--- a/FenwickTree.docx
+++ b/FenwickTree.docx
@@ -2,6 +2,7 @@
 <file path=word/document.xml><?xml version="1.0" encoding="utf-8"?>
 <w:document xmlns:wpc="http://schemas.microsoft.com/office/word/2010/wordprocessingCanvas" xmlns:cx="http://schemas.microsoft.com/office/drawing/2014/chartex" xmlns:cx1="http://schemas.microsoft.com/office/drawing/2015/9/8/chartex" xmlns:cx2="http://schemas.microsoft.com/office/drawing/2015/10/21/chartex" xmlns:cx3="http://schemas.microsoft.com/office/drawing/2016/5/9/chartex" xmlns:cx4="http://schemas.microsoft.com/office/drawing/2016/5/10/chartex" xmlns:cx5="http://schemas.microsoft.com/office/drawing/2016/5/11/chartex" xmlns:cx6="http://schemas.microsoft.com/office/drawing/2016/5/12/chartex" xmlns:cx7="http://schemas.microsoft.com/office/drawing/2016/5/13/chartex" xmlns:cx8="http://schemas.microsoft.com/office/drawing/2016/5/14/chartex" xmlns:mc="http://schemas.openxmlformats.org/markup-compatibility/2006" xmlns:aink="http://schemas.microsoft.com/office/drawing/2016/ink" xmlns:am3d="http://schemas.microsoft.com/office/drawing/2017/model3d" xmlns:o="urn:schemas-microsoft-com:office:office" xmlns:r="http://schemas.openxmlformats.org/officeDocument/2006/relationships" xmlns:m="http://schemas.openxmlformats.org/officeDocument/2006/math" xmlns:v="urn:schemas-microsoft-com:vml" xmlns:wp14="http://schemas.microsoft.com/office/word/2010/wordprocessingDrawing" xmlns:wp="http://schemas.openxmlformats.org/drawingml/2006/wordprocessingDrawing" xmlns:w10="urn:schemas-microsoft-com:office:word" xmlns:w="http://schemas.openxmlformats.org/wordprocessingml/2006/main" xmlns:w14="http://schemas.microsoft.com/office/word/2010/wordml" xmlns:w15="http://schemas.microsoft.com/office/word/2012/wordml" xmlns:w16cex="http://schemas.microsoft.com/office/word/2018/wordml/cex" xmlns:w16cid="http://schemas.microsoft.com/office/word/2016/wordml/cid" xmlns:w16="http://schemas.microsoft.com/office/word/2018/wordml" xmlns:w16sdtdh="http://schemas.microsoft.com/office/word/2020/wordml/sdtdatahash" xmlns:w16se="http://schemas.microsoft.com/office/word/2015/wordml/symex" xmlns:wpg="http://schemas.microsoft.com/office/word/2010/wordprocessingGroup" xmlns:wpi="http://schemas.microsoft.com/office/word/2010/wordprocessingInk" xmlns:wne="http://schemas.microsoft.com/office/word/2006/wordml" xmlns:wps="http://schemas.microsoft.com/office/word/2010/wordprocessingShape" mc:Ignorable="w14 w15 w16se w16cid w16 w16cex w16sdtdh wp14">
   <w:body>
+    <w:bookmarkStart w:id="0" w:name="_Hlk100083931"/>
     <w:p>
       <w:pPr>
         <w:widowControl w:val="0"/>
@@ -15,7 +16,6 @@
           <w:lang w:val="vi"/>
         </w:rPr>
       </w:pPr>
-      <w:bookmarkStart w:id="0" w:name="_Hlk100083931"/>
       <w:r>
         <w:rPr>
           <w:rFonts w:ascii="Times New Roman" w:eastAsia="Times New Roman" w:hAnsi="Times New Roman" w:cs="Times New Roman"/>
@@ -549,59 +549,8 @@
           <w:szCs w:val="26"/>
           <w:lang w:val="en-US"/>
         </w:rPr>
-        <w:t xml:space="preserve">Khoa </w:t>
-      </w:r>
-      <w:proofErr w:type="spellStart"/>
-      <w:r>
-        <w:rPr>
-          <w:rFonts w:ascii="Times New Roman" w:eastAsia="Times New Roman" w:hAnsi="Times New Roman" w:cs="Times New Roman"/>
-          <w:sz w:val="26"/>
-          <w:szCs w:val="26"/>
-          <w:lang w:val="en-US"/>
-        </w:rPr>
-        <w:t>Học</w:t>
-      </w:r>
-      <w:proofErr w:type="spellEnd"/>
-      <w:r>
-        <w:rPr>
-          <w:rFonts w:ascii="Times New Roman" w:eastAsia="Times New Roman" w:hAnsi="Times New Roman" w:cs="Times New Roman"/>
-          <w:sz w:val="26"/>
-          <w:szCs w:val="26"/>
-          <w:lang w:val="en-US"/>
-        </w:rPr>
-        <w:t xml:space="preserve"> </w:t>
-      </w:r>
-      <w:proofErr w:type="spellStart"/>
-      <w:r>
-        <w:rPr>
-          <w:rFonts w:ascii="Times New Roman" w:eastAsia="Times New Roman" w:hAnsi="Times New Roman" w:cs="Times New Roman"/>
-          <w:sz w:val="26"/>
-          <w:szCs w:val="26"/>
-          <w:lang w:val="en-US"/>
-        </w:rPr>
-        <w:t>Máy</w:t>
-      </w:r>
-      <w:proofErr w:type="spellEnd"/>
-      <w:r>
-        <w:rPr>
-          <w:rFonts w:ascii="Times New Roman" w:eastAsia="Times New Roman" w:hAnsi="Times New Roman" w:cs="Times New Roman"/>
-          <w:sz w:val="26"/>
-          <w:szCs w:val="26"/>
-          <w:lang w:val="en-US"/>
-        </w:rPr>
-        <w:t xml:space="preserve"> </w:t>
-      </w:r>
-      <w:proofErr w:type="spellStart"/>
-      <w:r>
-        <w:rPr>
-          <w:rFonts w:ascii="Times New Roman" w:eastAsia="Times New Roman" w:hAnsi="Times New Roman" w:cs="Times New Roman"/>
-          <w:sz w:val="26"/>
-          <w:szCs w:val="26"/>
-          <w:lang w:val="en-US"/>
-        </w:rPr>
-        <w:t>Tính</w:t>
-      </w:r>
-      <w:proofErr w:type="spellEnd"/>
+        <w:t>Khoa Học Máy Tính</w:t>
+      </w:r>
     </w:p>
     <w:p>
       <w:pPr>
@@ -1257,34 +1206,14 @@
         </w:rPr>
         <w:t xml:space="preserve"> </w:t>
       </w:r>
-      <w:proofErr w:type="spellStart"/>
       <w:r>
         <w:rPr>
           <w:rFonts w:ascii="Times New Roman" w:eastAsia="Times New Roman" w:hAnsi="Times New Roman" w:cs="Times New Roman"/>
           <w:sz w:val="28"/>
           <w:lang w:val="en-US"/>
         </w:rPr>
-        <w:t>Nguyễn</w:t>
-      </w:r>
-      <w:proofErr w:type="spellEnd"/>
-      <w:r>
-        <w:rPr>
-          <w:rFonts w:ascii="Times New Roman" w:eastAsia="Times New Roman" w:hAnsi="Times New Roman" w:cs="Times New Roman"/>
-          <w:sz w:val="28"/>
-          <w:lang w:val="en-US"/>
-        </w:rPr>
-        <w:t xml:space="preserve"> Thanh </w:t>
-      </w:r>
-      <w:proofErr w:type="spellStart"/>
-      <w:r>
-        <w:rPr>
-          <w:rFonts w:ascii="Times New Roman" w:eastAsia="Times New Roman" w:hAnsi="Times New Roman" w:cs="Times New Roman"/>
-          <w:sz w:val="28"/>
-          <w:lang w:val="en-US"/>
-        </w:rPr>
-        <w:t>Sơn</w:t>
-      </w:r>
-      <w:proofErr w:type="spellEnd"/>
+        <w:t>Nguyễn Thanh Sơn</w:t>
+      </w:r>
     </w:p>
     <w:p>
       <w:pPr>
@@ -1496,52 +1425,14 @@
           <w:lang w:val="vi"/>
         </w:rPr>
       </w:pPr>
-      <w:proofErr w:type="spellStart"/>
       <w:r>
         <w:rPr>
           <w:rFonts w:ascii="Times New Roman" w:eastAsia="Times New Roman" w:hAnsi="Times New Roman" w:cs="Times New Roman"/>
           <w:sz w:val="28"/>
           <w:lang w:val="en-US"/>
         </w:rPr>
-        <w:t>Phạm</w:t>
-      </w:r>
-      <w:proofErr w:type="spellEnd"/>
-      <w:r>
-        <w:rPr>
-          <w:rFonts w:ascii="Times New Roman" w:eastAsia="Times New Roman" w:hAnsi="Times New Roman" w:cs="Times New Roman"/>
-          <w:sz w:val="28"/>
-          <w:lang w:val="en-US"/>
-        </w:rPr>
-        <w:t xml:space="preserve"> </w:t>
-      </w:r>
-      <w:proofErr w:type="spellStart"/>
-      <w:r>
-        <w:rPr>
-          <w:rFonts w:ascii="Times New Roman" w:eastAsia="Times New Roman" w:hAnsi="Times New Roman" w:cs="Times New Roman"/>
-          <w:sz w:val="28"/>
-          <w:lang w:val="en-US"/>
-        </w:rPr>
-        <w:t>Đức</w:t>
-      </w:r>
-      <w:proofErr w:type="spellEnd"/>
-      <w:r>
-        <w:rPr>
-          <w:rFonts w:ascii="Times New Roman" w:eastAsia="Times New Roman" w:hAnsi="Times New Roman" w:cs="Times New Roman"/>
-          <w:sz w:val="28"/>
-          <w:lang w:val="en-US"/>
-        </w:rPr>
-        <w:t xml:space="preserve"> </w:t>
-      </w:r>
-      <w:proofErr w:type="spellStart"/>
-      <w:r>
-        <w:rPr>
-          <w:rFonts w:ascii="Times New Roman" w:eastAsia="Times New Roman" w:hAnsi="Times New Roman" w:cs="Times New Roman"/>
-          <w:sz w:val="28"/>
-          <w:lang w:val="en-US"/>
-        </w:rPr>
-        <w:t>Duy</w:t>
-      </w:r>
-      <w:proofErr w:type="spellEnd"/>
+        <w:t>Phạm Đức Duy</w:t>
+      </w:r>
       <w:r>
         <w:rPr>
           <w:rFonts w:ascii="Times New Roman" w:eastAsia="Times New Roman" w:hAnsi="Times New Roman" w:cs="Times New Roman"/>
@@ -1634,41 +1525,13 @@
           <w:lang w:val="vi"/>
         </w:rPr>
       </w:pPr>
-      <w:proofErr w:type="spellStart"/>
       <w:r>
         <w:rPr>
           <w:rFonts w:ascii="Times New Roman" w:eastAsia="Times New Roman" w:hAnsi="Times New Roman" w:cs="Times New Roman"/>
           <w:sz w:val="28"/>
           <w:lang w:val="en-US"/>
         </w:rPr>
-        <w:t>Nguyễn</w:t>
-      </w:r>
-      <w:proofErr w:type="spellEnd"/>
-      <w:r>
-        <w:rPr>
-          <w:rFonts w:ascii="Times New Roman" w:eastAsia="Times New Roman" w:hAnsi="Times New Roman" w:cs="Times New Roman"/>
-          <w:sz w:val="28"/>
-          <w:lang w:val="en-US"/>
-        </w:rPr>
-        <w:t xml:space="preserve"> </w:t>
-      </w:r>
-      <w:proofErr w:type="spellStart"/>
-      <w:r>
-        <w:rPr>
-          <w:rFonts w:ascii="Times New Roman" w:eastAsia="Times New Roman" w:hAnsi="Times New Roman" w:cs="Times New Roman"/>
-          <w:sz w:val="28"/>
-          <w:lang w:val="en-US"/>
-        </w:rPr>
-        <w:t>Thị</w:t>
-      </w:r>
-      <w:proofErr w:type="spellEnd"/>
-      <w:r>
-        <w:rPr>
-          <w:rFonts w:ascii="Times New Roman" w:eastAsia="Times New Roman" w:hAnsi="Times New Roman" w:cs="Times New Roman"/>
-          <w:sz w:val="28"/>
-          <w:lang w:val="en-US"/>
-        </w:rPr>
-        <w:t xml:space="preserve"> Kim Anh - 20521072</w:t>
+        <w:t>Nguyễn Thị Kim Anh - 20521072</w:t>
       </w:r>
     </w:p>
     <w:p>
@@ -1853,7 +1716,31 @@
         <w:t>LỤC</w:t>
       </w:r>
     </w:p>
-    <w:p/>
+    <w:p>
+      <w:pPr>
+        <w:rPr>
+          <w:lang w:val="en-US"/>
+        </w:rPr>
+      </w:pPr>
+      <w:r>
+        <w:rPr>
+          <w:lang w:val="en-US"/>
+        </w:rPr>
+        <w:t xml:space="preserve">1 </w:t>
+      </w:r>
+      <w:r>
+        <w:rPr>
+          <w:lang w:val="en-US"/>
+        </w:rPr>
+        <w:t>Fenwick Tree………………………………………………………………………………………..</w:t>
+      </w:r>
+      <w:r>
+        <w:rPr>
+          <w:lang w:val="en-US"/>
+        </w:rPr>
+        <w:t>1</w:t>
+      </w:r>
+    </w:p>
     <w:sectPr>
       <w:pgSz w:w="11906" w:h="16838"/>
       <w:pgMar w:top="1440" w:right="1440" w:bottom="1440" w:left="1440" w:header="720" w:footer="720" w:gutter="0"/>

--- a/FenwickTree.docx
+++ b/FenwickTree.docx
@@ -1719,23 +1719,53 @@
     <w:p>
       <w:pPr>
         <w:rPr>
+          <w:rFonts w:asciiTheme="majorHAnsi" w:hAnsiTheme="majorHAnsi" w:cstheme="majorHAnsi"/>
+          <w:sz w:val="24"/>
+          <w:szCs w:val="24"/>
           <w:lang w:val="en-US"/>
         </w:rPr>
       </w:pPr>
       <w:r>
         <w:rPr>
+          <w:rFonts w:asciiTheme="majorHAnsi" w:hAnsiTheme="majorHAnsi" w:cstheme="majorHAnsi"/>
+          <w:sz w:val="24"/>
+          <w:szCs w:val="24"/>
           <w:lang w:val="en-US"/>
         </w:rPr>
         <w:t xml:space="preserve">1 </w:t>
       </w:r>
       <w:r>
         <w:rPr>
+          <w:rFonts w:asciiTheme="majorHAnsi" w:hAnsiTheme="majorHAnsi" w:cstheme="majorHAnsi"/>
+          <w:sz w:val="24"/>
+          <w:szCs w:val="24"/>
           <w:lang w:val="en-US"/>
         </w:rPr>
-        <w:t>Fenwick Tree………………………………………………………………………………………..</w:t>
-      </w:r>
-      <w:r>
-        <w:rPr>
+        <w:t>Fenwick Tree………………………………………………………………</w:t>
+      </w:r>
+      <w:r>
+        <w:rPr>
+          <w:rFonts w:asciiTheme="majorHAnsi" w:hAnsiTheme="majorHAnsi" w:cstheme="majorHAnsi"/>
+          <w:sz w:val="24"/>
+          <w:szCs w:val="24"/>
+          <w:lang w:val="en-US"/>
+        </w:rPr>
+        <w:t>...</w:t>
+      </w:r>
+      <w:r>
+        <w:rPr>
+          <w:rFonts w:asciiTheme="majorHAnsi" w:hAnsiTheme="majorHAnsi" w:cstheme="majorHAnsi"/>
+          <w:sz w:val="24"/>
+          <w:szCs w:val="24"/>
+          <w:lang w:val="en-US"/>
+        </w:rPr>
+        <w:t>………………</w:t>
+      </w:r>
+      <w:r>
+        <w:rPr>
+          <w:rFonts w:asciiTheme="majorHAnsi" w:hAnsiTheme="majorHAnsi" w:cstheme="majorHAnsi"/>
+          <w:sz w:val="24"/>
+          <w:szCs w:val="24"/>
           <w:lang w:val="en-US"/>
         </w:rPr>
         <w:t>1</w:t>

--- a/FenwickTree.docx
+++ b/FenwickTree.docx
@@ -64,7 +64,7 @@
                           </pic:cNvPicPr>
                         </pic:nvPicPr>
                         <pic:blipFill>
-                          <a:blip r:embed="rId5">
+                          <a:blip r:embed="rId6">
                             <a:extLst>
                               <a:ext uri="{28A0092B-C50C-407E-A947-70E740481C1C}">
                                 <a14:useLocalDpi xmlns:a14="http://schemas.microsoft.com/office/drawing/2010/main" val="0"/>
@@ -154,7 +154,7 @@
                           </pic:cNvPicPr>
                         </pic:nvPicPr>
                         <pic:blipFill>
-                          <a:blip r:embed="rId6">
+                          <a:blip r:embed="rId7">
                             <a:extLst>
                               <a:ext uri="{28A0092B-C50C-407E-A947-70E740481C1C}">
                                 <a14:useLocalDpi xmlns:a14="http://schemas.microsoft.com/office/drawing/2010/main" val="0"/>
@@ -234,11 +234,11 @@
                   <o:lock v:ext="edit" aspectratio="t"/>
                 </v:shapetype>
                 <v:shape id="docshape2" o:spid="_x0000_s1027" type="#_x0000_t75" style="position:absolute;left:1800;top:1260;width:9360;height:13140;visibility:visible;mso-wrap-style:square" o:gfxdata="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">
-                  <v:imagedata r:id="rId7" o:title=""/>
+                  <v:imagedata r:id="rId8" o:title=""/>
                 </v:shape>
                 <v:rect id="docshape3" o:spid="_x0000_s1028" style="position:absolute;left:1790;top:1250;width:9377;height:13157;visibility:visible;mso-wrap-style:square;v-text-anchor:top" o:gfxdata="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" filled="f" strokecolor="blue"/>
                 <v:shape id="docshape4" o:spid="_x0000_s1029" type="#_x0000_t75" style="position:absolute;left:5323;top:3559;width:2316;height:2001;visibility:visible;mso-wrap-style:square" o:gfxdata="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">
-                  <v:imagedata r:id="rId8" o:title=""/>
+                  <v:imagedata r:id="rId9" o:title=""/>
                 </v:shape>
                 <w10:wrap anchorx="page" anchory="margin"/>
               </v:group>
@@ -279,6 +279,8 @@
           <w:lang w:val="vi"/>
         </w:rPr>
       </w:pPr>
+      <w:bookmarkStart w:id="1" w:name="_Toc100487766"/>
+      <w:bookmarkStart w:id="2" w:name="_Toc100487844"/>
       <w:r>
         <w:rPr>
           <w:rFonts w:ascii="Times New Roman" w:eastAsia="Times New Roman" w:hAnsi="Times New Roman" w:cs="Times New Roman"/>
@@ -507,6 +509,8 @@
         </w:rPr>
         <w:t>TPHCM</w:t>
       </w:r>
+      <w:bookmarkEnd w:id="1"/>
+      <w:bookmarkEnd w:id="2"/>
     </w:p>
     <w:p>
       <w:pPr>
@@ -549,8 +553,59 @@
           <w:szCs w:val="26"/>
           <w:lang w:val="en-US"/>
         </w:rPr>
-        <w:t>Khoa Học Máy Tính</w:t>
-      </w:r>
+        <w:t xml:space="preserve">Khoa </w:t>
+      </w:r>
+      <w:proofErr w:type="spellStart"/>
+      <w:r>
+        <w:rPr>
+          <w:rFonts w:ascii="Times New Roman" w:eastAsia="Times New Roman" w:hAnsi="Times New Roman" w:cs="Times New Roman"/>
+          <w:sz w:val="26"/>
+          <w:szCs w:val="26"/>
+          <w:lang w:val="en-US"/>
+        </w:rPr>
+        <w:t>Học</w:t>
+      </w:r>
+      <w:proofErr w:type="spellEnd"/>
+      <w:r>
+        <w:rPr>
+          <w:rFonts w:ascii="Times New Roman" w:eastAsia="Times New Roman" w:hAnsi="Times New Roman" w:cs="Times New Roman"/>
+          <w:sz w:val="26"/>
+          <w:szCs w:val="26"/>
+          <w:lang w:val="en-US"/>
+        </w:rPr>
+        <w:t xml:space="preserve"> </w:t>
+      </w:r>
+      <w:proofErr w:type="spellStart"/>
+      <w:r>
+        <w:rPr>
+          <w:rFonts w:ascii="Times New Roman" w:eastAsia="Times New Roman" w:hAnsi="Times New Roman" w:cs="Times New Roman"/>
+          <w:sz w:val="26"/>
+          <w:szCs w:val="26"/>
+          <w:lang w:val="en-US"/>
+        </w:rPr>
+        <w:t>Máy</w:t>
+      </w:r>
+      <w:proofErr w:type="spellEnd"/>
+      <w:r>
+        <w:rPr>
+          <w:rFonts w:ascii="Times New Roman" w:eastAsia="Times New Roman" w:hAnsi="Times New Roman" w:cs="Times New Roman"/>
+          <w:sz w:val="26"/>
+          <w:szCs w:val="26"/>
+          <w:lang w:val="en-US"/>
+        </w:rPr>
+        <w:t xml:space="preserve"> </w:t>
+      </w:r>
+      <w:proofErr w:type="spellStart"/>
+      <w:r>
+        <w:rPr>
+          <w:rFonts w:ascii="Times New Roman" w:eastAsia="Times New Roman" w:hAnsi="Times New Roman" w:cs="Times New Roman"/>
+          <w:sz w:val="26"/>
+          <w:szCs w:val="26"/>
+          <w:lang w:val="en-US"/>
+        </w:rPr>
+        <w:t>Tính</w:t>
+      </w:r>
+      <w:proofErr w:type="spellEnd"/>
     </w:p>
     <w:p>
       <w:pPr>
@@ -1058,6 +1113,8 @@
           <w:lang w:val="vi"/>
         </w:rPr>
       </w:pPr>
+      <w:bookmarkStart w:id="3" w:name="_Toc100487767"/>
+      <w:bookmarkStart w:id="4" w:name="_Toc100487845"/>
       <w:r>
         <w:rPr>
           <w:rFonts w:ascii="Times New Roman" w:eastAsia="Times New Roman" w:hAnsi="Times New Roman" w:cs="Times New Roman"/>
@@ -1174,6 +1231,8 @@
         </w:rPr>
         <w:t>N:</w:t>
       </w:r>
+      <w:bookmarkEnd w:id="3"/>
+      <w:bookmarkEnd w:id="4"/>
     </w:p>
     <w:p>
       <w:pPr>
@@ -1206,14 +1265,34 @@
         </w:rPr>
         <w:t xml:space="preserve"> </w:t>
       </w:r>
+      <w:proofErr w:type="spellStart"/>
       <w:r>
         <w:rPr>
           <w:rFonts w:ascii="Times New Roman" w:eastAsia="Times New Roman" w:hAnsi="Times New Roman" w:cs="Times New Roman"/>
           <w:sz w:val="28"/>
           <w:lang w:val="en-US"/>
         </w:rPr>
-        <w:t>Nguyễn Thanh Sơn</w:t>
-      </w:r>
+        <w:t>Nguyễn</w:t>
+      </w:r>
+      <w:proofErr w:type="spellEnd"/>
+      <w:r>
+        <w:rPr>
+          <w:rFonts w:ascii="Times New Roman" w:eastAsia="Times New Roman" w:hAnsi="Times New Roman" w:cs="Times New Roman"/>
+          <w:sz w:val="28"/>
+          <w:lang w:val="en-US"/>
+        </w:rPr>
+        <w:t xml:space="preserve"> Thanh </w:t>
+      </w:r>
+      <w:proofErr w:type="spellStart"/>
+      <w:r>
+        <w:rPr>
+          <w:rFonts w:ascii="Times New Roman" w:eastAsia="Times New Roman" w:hAnsi="Times New Roman" w:cs="Times New Roman"/>
+          <w:sz w:val="28"/>
+          <w:lang w:val="en-US"/>
+        </w:rPr>
+        <w:t>Sơn</w:t>
+      </w:r>
+      <w:proofErr w:type="spellEnd"/>
     </w:p>
     <w:p>
       <w:pPr>
@@ -1242,6 +1321,8 @@
         </w:rPr>
         <w:br w:type="column"/>
       </w:r>
+      <w:bookmarkStart w:id="5" w:name="_Toc100487768"/>
+      <w:bookmarkStart w:id="6" w:name="_Toc100487846"/>
       <w:r>
         <w:rPr>
           <w:rFonts w:ascii="Times New Roman" w:eastAsia="Times New Roman" w:hAnsi="Times New Roman" w:cs="Times New Roman"/>
@@ -1405,6 +1486,8 @@
         </w:rPr>
         <w:t>N:</w:t>
       </w:r>
+      <w:bookmarkEnd w:id="5"/>
+      <w:bookmarkEnd w:id="6"/>
     </w:p>
     <w:p>
       <w:pPr>
@@ -1425,14 +1508,52 @@
           <w:lang w:val="vi"/>
         </w:rPr>
       </w:pPr>
+      <w:proofErr w:type="spellStart"/>
       <w:r>
         <w:rPr>
           <w:rFonts w:ascii="Times New Roman" w:eastAsia="Times New Roman" w:hAnsi="Times New Roman" w:cs="Times New Roman"/>
           <w:sz w:val="28"/>
           <w:lang w:val="en-US"/>
         </w:rPr>
-        <w:t>Phạm Đức Duy</w:t>
-      </w:r>
+        <w:t>Phạm</w:t>
+      </w:r>
+      <w:proofErr w:type="spellEnd"/>
+      <w:r>
+        <w:rPr>
+          <w:rFonts w:ascii="Times New Roman" w:eastAsia="Times New Roman" w:hAnsi="Times New Roman" w:cs="Times New Roman"/>
+          <w:sz w:val="28"/>
+          <w:lang w:val="en-US"/>
+        </w:rPr>
+        <w:t xml:space="preserve"> </w:t>
+      </w:r>
+      <w:proofErr w:type="spellStart"/>
+      <w:r>
+        <w:rPr>
+          <w:rFonts w:ascii="Times New Roman" w:eastAsia="Times New Roman" w:hAnsi="Times New Roman" w:cs="Times New Roman"/>
+          <w:sz w:val="28"/>
+          <w:lang w:val="en-US"/>
+        </w:rPr>
+        <w:t>Đức</w:t>
+      </w:r>
+      <w:proofErr w:type="spellEnd"/>
+      <w:r>
+        <w:rPr>
+          <w:rFonts w:ascii="Times New Roman" w:eastAsia="Times New Roman" w:hAnsi="Times New Roman" w:cs="Times New Roman"/>
+          <w:sz w:val="28"/>
+          <w:lang w:val="en-US"/>
+        </w:rPr>
+        <w:t xml:space="preserve"> </w:t>
+      </w:r>
+      <w:proofErr w:type="spellStart"/>
+      <w:r>
+        <w:rPr>
+          <w:rFonts w:ascii="Times New Roman" w:eastAsia="Times New Roman" w:hAnsi="Times New Roman" w:cs="Times New Roman"/>
+          <w:sz w:val="28"/>
+          <w:lang w:val="en-US"/>
+        </w:rPr>
+        <w:t>Duy</w:t>
+      </w:r>
+      <w:proofErr w:type="spellEnd"/>
       <w:r>
         <w:rPr>
           <w:rFonts w:ascii="Times New Roman" w:eastAsia="Times New Roman" w:hAnsi="Times New Roman" w:cs="Times New Roman"/>
@@ -1525,13 +1646,41 @@
           <w:lang w:val="vi"/>
         </w:rPr>
       </w:pPr>
+      <w:proofErr w:type="spellStart"/>
       <w:r>
         <w:rPr>
           <w:rFonts w:ascii="Times New Roman" w:eastAsia="Times New Roman" w:hAnsi="Times New Roman" w:cs="Times New Roman"/>
           <w:sz w:val="28"/>
           <w:lang w:val="en-US"/>
         </w:rPr>
-        <w:t>Nguyễn Thị Kim Anh - 20521072</w:t>
+        <w:t>Nguyễn</w:t>
+      </w:r>
+      <w:proofErr w:type="spellEnd"/>
+      <w:r>
+        <w:rPr>
+          <w:rFonts w:ascii="Times New Roman" w:eastAsia="Times New Roman" w:hAnsi="Times New Roman" w:cs="Times New Roman"/>
+          <w:sz w:val="28"/>
+          <w:lang w:val="en-US"/>
+        </w:rPr>
+        <w:t xml:space="preserve"> </w:t>
+      </w:r>
+      <w:proofErr w:type="spellStart"/>
+      <w:r>
+        <w:rPr>
+          <w:rFonts w:ascii="Times New Roman" w:eastAsia="Times New Roman" w:hAnsi="Times New Roman" w:cs="Times New Roman"/>
+          <w:sz w:val="28"/>
+          <w:lang w:val="en-US"/>
+        </w:rPr>
+        <w:t>Thị</w:t>
+      </w:r>
+      <w:proofErr w:type="spellEnd"/>
+      <w:r>
+        <w:rPr>
+          <w:rFonts w:ascii="Times New Roman" w:eastAsia="Times New Roman" w:hAnsi="Times New Roman" w:cs="Times New Roman"/>
+          <w:sz w:val="28"/>
+          <w:lang w:val="en-US"/>
+        </w:rPr>
+        <w:t xml:space="preserve"> Kim Anh - 20521072</w:t>
       </w:r>
     </w:p>
     <w:p>
@@ -1610,49 +1759,6 @@
           <w:sz w:val="26"/>
           <w:szCs w:val="26"/>
           <w:lang w:val="en-US"/>
-        </w:rPr>
-      </w:pPr>
-      <w:r>
-        <w:rPr>
-          <w:rFonts w:ascii="Times New Roman" w:eastAsia="Times New Roman" w:hAnsi="Times New Roman" w:cs="Times New Roman"/>
-          <w:spacing w:val="12"/>
-          <w:sz w:val="26"/>
-          <w:szCs w:val="26"/>
-          <w:lang w:val="vi"/>
-        </w:rPr>
-        <w:t>TPHCM,</w:t>
-      </w:r>
-      <w:r>
-        <w:rPr>
-          <w:rFonts w:ascii="Times New Roman" w:eastAsia="Times New Roman" w:hAnsi="Times New Roman" w:cs="Times New Roman"/>
-          <w:spacing w:val="24"/>
-          <w:sz w:val="26"/>
-          <w:szCs w:val="26"/>
-          <w:lang w:val="vi"/>
-        </w:rPr>
-        <w:t xml:space="preserve"> </w:t>
-      </w:r>
-      <w:r>
-        <w:rPr>
-          <w:rFonts w:ascii="Times New Roman" w:eastAsia="Times New Roman" w:hAnsi="Times New Roman" w:cs="Times New Roman"/>
-          <w:spacing w:val="10"/>
-          <w:sz w:val="26"/>
-          <w:szCs w:val="26"/>
-          <w:lang w:val="en-US"/>
-        </w:rPr>
-        <w:t>04/2022</w:t>
-      </w:r>
-    </w:p>
-    <w:p>
-      <w:pPr>
-        <w:widowControl w:val="0"/>
-        <w:autoSpaceDE w:val="0"/>
-        <w:autoSpaceDN w:val="0"/>
-        <w:spacing w:after="0" w:line="360" w:lineRule="auto"/>
-        <w:rPr>
-          <w:rFonts w:ascii="Times New Roman" w:eastAsia="Times New Roman" w:hAnsi="Times New Roman" w:cs="Times New Roman"/>
-          <w:sz w:val="28"/>
-          <w:lang w:val="vi"/>
         </w:rPr>
         <w:sectPr>
           <w:type w:val="continuous"/>
@@ -1664,60 +1770,3337 @@
           </w:cols>
         </w:sectPr>
       </w:pPr>
+      <w:r>
+        <w:rPr>
+          <w:rFonts w:ascii="Times New Roman" w:eastAsia="Times New Roman" w:hAnsi="Times New Roman" w:cs="Times New Roman"/>
+          <w:spacing w:val="12"/>
+          <w:sz w:val="26"/>
+          <w:szCs w:val="26"/>
+          <w:lang w:val="vi"/>
+        </w:rPr>
+        <w:t>TPHCM,</w:t>
+      </w:r>
+      <w:r>
+        <w:rPr>
+          <w:rFonts w:ascii="Times New Roman" w:eastAsia="Times New Roman" w:hAnsi="Times New Roman" w:cs="Times New Roman"/>
+          <w:spacing w:val="24"/>
+          <w:sz w:val="26"/>
+          <w:szCs w:val="26"/>
+          <w:lang w:val="vi"/>
+        </w:rPr>
+        <w:t xml:space="preserve"> </w:t>
+      </w:r>
+      <w:r>
+        <w:rPr>
+          <w:rFonts w:ascii="Times New Roman" w:eastAsia="Times New Roman" w:hAnsi="Times New Roman" w:cs="Times New Roman"/>
+          <w:spacing w:val="10"/>
+          <w:sz w:val="26"/>
+          <w:szCs w:val="26"/>
+          <w:lang w:val="en-US"/>
+        </w:rPr>
+        <w:t>04/202</w:t>
+      </w:r>
+      <w:r>
+        <w:rPr>
+          <w:rFonts w:ascii="Times New Roman" w:eastAsia="Times New Roman" w:hAnsi="Times New Roman" w:cs="Times New Roman"/>
+          <w:spacing w:val="10"/>
+          <w:sz w:val="26"/>
+          <w:szCs w:val="26"/>
+          <w:lang w:val="en-US"/>
+        </w:rPr>
+        <w:t>2</w:t>
+      </w:r>
+    </w:p>
+    <w:bookmarkEnd w:id="0"/>
+    <w:p/>
+    <w:p>
+      <w:pPr>
+        <w:shd w:val="clear" w:color="auto" w:fill="FFFFFF"/>
+        <w:spacing w:before="360" w:after="144" w:line="240" w:lineRule="auto"/>
+        <w:outlineLvl w:val="2"/>
+        <w:rPr>
+          <w:rFonts w:ascii="Open Sans" w:eastAsia="Times New Roman" w:hAnsi="Open Sans" w:cs="Open Sans"/>
+          <w:b/>
+          <w:bCs/>
+          <w:color w:val="1B1B1B"/>
+          <w:sz w:val="35"/>
+          <w:szCs w:val="35"/>
+          <w:lang w:val="en-US"/>
+        </w:rPr>
+      </w:pPr>
+      <w:r>
+        <w:rPr>
+          <w:rFonts w:ascii="Open Sans" w:eastAsia="Times New Roman" w:hAnsi="Open Sans" w:cs="Open Sans"/>
+          <w:b/>
+          <w:bCs/>
+          <w:color w:val="1B1B1B"/>
+          <w:sz w:val="35"/>
+          <w:szCs w:val="35"/>
+          <w:lang w:val="en-US"/>
+        </w:rPr>
+        <w:t xml:space="preserve">1. </w:t>
+      </w:r>
+      <w:proofErr w:type="spellStart"/>
+      <w:r>
+        <w:rPr>
+          <w:rFonts w:ascii="Open Sans" w:eastAsia="Times New Roman" w:hAnsi="Open Sans" w:cs="Open Sans"/>
+          <w:b/>
+          <w:bCs/>
+          <w:color w:val="1B1B1B"/>
+          <w:sz w:val="35"/>
+          <w:szCs w:val="35"/>
+          <w:lang w:val="en-US"/>
+        </w:rPr>
+        <w:t>Giới</w:t>
+      </w:r>
+      <w:proofErr w:type="spellEnd"/>
+      <w:r>
+        <w:rPr>
+          <w:rFonts w:ascii="Open Sans" w:eastAsia="Times New Roman" w:hAnsi="Open Sans" w:cs="Open Sans"/>
+          <w:b/>
+          <w:bCs/>
+          <w:color w:val="1B1B1B"/>
+          <w:sz w:val="35"/>
+          <w:szCs w:val="35"/>
+          <w:lang w:val="en-US"/>
+        </w:rPr>
+        <w:t xml:space="preserve"> </w:t>
+      </w:r>
+      <w:proofErr w:type="spellStart"/>
+      <w:r>
+        <w:rPr>
+          <w:rFonts w:ascii="Open Sans" w:eastAsia="Times New Roman" w:hAnsi="Open Sans" w:cs="Open Sans"/>
+          <w:b/>
+          <w:bCs/>
+          <w:color w:val="1B1B1B"/>
+          <w:sz w:val="35"/>
+          <w:szCs w:val="35"/>
+          <w:lang w:val="en-US"/>
+        </w:rPr>
+        <w:t>thiệu</w:t>
+      </w:r>
+      <w:proofErr w:type="spellEnd"/>
+      <w:r>
+        <w:rPr>
+          <w:rFonts w:ascii="Open Sans" w:eastAsia="Times New Roman" w:hAnsi="Open Sans" w:cs="Open Sans"/>
+          <w:b/>
+          <w:bCs/>
+          <w:color w:val="1B1B1B"/>
+          <w:sz w:val="35"/>
+          <w:szCs w:val="35"/>
+          <w:lang w:val="en-US"/>
+        </w:rPr>
+        <w:t>:</w:t>
+      </w:r>
     </w:p>
     <w:p>
       <w:pPr>
-        <w:widowControl w:val="0"/>
-        <w:autoSpaceDE w:val="0"/>
-        <w:autoSpaceDN w:val="0"/>
-        <w:spacing w:after="0" w:line="240" w:lineRule="auto"/>
-        <w:rPr>
-          <w:rFonts w:ascii="Times New Roman" w:eastAsia="Times New Roman" w:hAnsi="Times New Roman" w:cs="Times New Roman"/>
-          <w:sz w:val="20"/>
-          <w:szCs w:val="26"/>
-          <w:lang w:val="vi"/>
+        <w:shd w:val="clear" w:color="auto" w:fill="FFFFFF"/>
+        <w:spacing w:before="120" w:after="0" w:line="240" w:lineRule="auto"/>
+        <w:rPr>
+          <w:rFonts w:ascii="Open Sans" w:eastAsia="Times New Roman" w:hAnsi="Open Sans" w:cs="Open Sans"/>
+          <w:color w:val="1B1B1B"/>
+          <w:spacing w:val="-1"/>
+          <w:sz w:val="27"/>
+          <w:szCs w:val="27"/>
+          <w:lang w:val="en-US"/>
         </w:rPr>
       </w:pPr>
-    </w:p>
-    <w:bookmarkEnd w:id="0"/>
-    <w:p>
-      <w:pPr>
-        <w:spacing w:before="57"/>
-        <w:rPr>
-          <w:rFonts w:asciiTheme="majorHAnsi" w:hAnsiTheme="majorHAnsi" w:cstheme="majorHAnsi"/>
-          <w:b/>
-          <w:sz w:val="32"/>
-        </w:rPr>
-      </w:pPr>
-      <w:r>
-        <w:rPr>
-          <w:rFonts w:asciiTheme="majorHAnsi" w:hAnsiTheme="majorHAnsi" w:cstheme="majorHAnsi"/>
-          <w:b/>
-          <w:sz w:val="32"/>
-        </w:rPr>
-        <w:t>MỤC</w:t>
-      </w:r>
-      <w:r>
-        <w:rPr>
-          <w:rFonts w:asciiTheme="majorHAnsi" w:hAnsiTheme="majorHAnsi" w:cstheme="majorHAnsi"/>
-          <w:b/>
-          <w:spacing w:val="-10"/>
-          <w:sz w:val="32"/>
-        </w:rPr>
-        <w:t xml:space="preserve"> </w:t>
-      </w:r>
-      <w:r>
-        <w:rPr>
-          <w:rFonts w:asciiTheme="majorHAnsi" w:hAnsiTheme="majorHAnsi" w:cstheme="majorHAnsi"/>
-          <w:b/>
-          <w:spacing w:val="-5"/>
-          <w:sz w:val="32"/>
-        </w:rPr>
-        <w:t>LỤC</w:t>
+      <w:proofErr w:type="spellStart"/>
+      <w:r>
+        <w:rPr>
+          <w:rFonts w:ascii="Open Sans" w:eastAsia="Times New Roman" w:hAnsi="Open Sans" w:cs="Open Sans"/>
+          <w:color w:val="1B1B1B"/>
+          <w:spacing w:val="-1"/>
+          <w:sz w:val="27"/>
+          <w:szCs w:val="27"/>
+          <w:lang w:val="en-US"/>
+        </w:rPr>
+        <w:t>Ngày</w:t>
+      </w:r>
+      <w:proofErr w:type="spellEnd"/>
+      <w:r>
+        <w:rPr>
+          <w:rFonts w:ascii="Open Sans" w:eastAsia="Times New Roman" w:hAnsi="Open Sans" w:cs="Open Sans"/>
+          <w:color w:val="1B1B1B"/>
+          <w:spacing w:val="-1"/>
+          <w:sz w:val="27"/>
+          <w:szCs w:val="27"/>
+          <w:lang w:val="en-US"/>
+        </w:rPr>
+        <w:t xml:space="preserve"> nay, mặc dù </w:t>
+      </w:r>
+      <w:proofErr w:type="spellStart"/>
+      <w:r>
+        <w:rPr>
+          <w:rFonts w:ascii="Open Sans" w:eastAsia="Times New Roman" w:hAnsi="Open Sans" w:cs="Open Sans"/>
+          <w:color w:val="1B1B1B"/>
+          <w:spacing w:val="-1"/>
+          <w:sz w:val="27"/>
+          <w:szCs w:val="27"/>
+          <w:lang w:val="en-US"/>
+        </w:rPr>
+        <w:t>máy</w:t>
+      </w:r>
+      <w:proofErr w:type="spellEnd"/>
+      <w:r>
+        <w:rPr>
+          <w:rFonts w:ascii="Open Sans" w:eastAsia="Times New Roman" w:hAnsi="Open Sans" w:cs="Open Sans"/>
+          <w:color w:val="1B1B1B"/>
+          <w:spacing w:val="-1"/>
+          <w:sz w:val="27"/>
+          <w:szCs w:val="27"/>
+          <w:lang w:val="en-US"/>
+        </w:rPr>
+        <w:t xml:space="preserve"> </w:t>
+      </w:r>
+      <w:proofErr w:type="spellStart"/>
+      <w:r>
+        <w:rPr>
+          <w:rFonts w:ascii="Open Sans" w:eastAsia="Times New Roman" w:hAnsi="Open Sans" w:cs="Open Sans"/>
+          <w:color w:val="1B1B1B"/>
+          <w:spacing w:val="-1"/>
+          <w:sz w:val="27"/>
+          <w:szCs w:val="27"/>
+          <w:lang w:val="en-US"/>
+        </w:rPr>
+        <w:t>tính</w:t>
+      </w:r>
+      <w:proofErr w:type="spellEnd"/>
+      <w:r>
+        <w:rPr>
+          <w:rFonts w:ascii="Open Sans" w:eastAsia="Times New Roman" w:hAnsi="Open Sans" w:cs="Open Sans"/>
+          <w:color w:val="1B1B1B"/>
+          <w:spacing w:val="-1"/>
+          <w:sz w:val="27"/>
+          <w:szCs w:val="27"/>
+          <w:lang w:val="en-US"/>
+        </w:rPr>
+        <w:t xml:space="preserve"> </w:t>
+      </w:r>
+      <w:proofErr w:type="spellStart"/>
+      <w:r>
+        <w:rPr>
+          <w:rFonts w:ascii="Open Sans" w:eastAsia="Times New Roman" w:hAnsi="Open Sans" w:cs="Open Sans"/>
+          <w:color w:val="1B1B1B"/>
+          <w:spacing w:val="-1"/>
+          <w:sz w:val="27"/>
+          <w:szCs w:val="27"/>
+          <w:lang w:val="en-US"/>
+        </w:rPr>
+        <w:t>đã</w:t>
+      </w:r>
+      <w:proofErr w:type="spellEnd"/>
+      <w:r>
+        <w:rPr>
+          <w:rFonts w:ascii="Open Sans" w:eastAsia="Times New Roman" w:hAnsi="Open Sans" w:cs="Open Sans"/>
+          <w:color w:val="1B1B1B"/>
+          <w:spacing w:val="-1"/>
+          <w:sz w:val="27"/>
+          <w:szCs w:val="27"/>
+          <w:lang w:val="en-US"/>
+        </w:rPr>
+        <w:t xml:space="preserve"> </w:t>
+      </w:r>
+      <w:proofErr w:type="spellStart"/>
+      <w:r>
+        <w:rPr>
+          <w:rFonts w:ascii="Open Sans" w:eastAsia="Times New Roman" w:hAnsi="Open Sans" w:cs="Open Sans"/>
+          <w:color w:val="1B1B1B"/>
+          <w:spacing w:val="-1"/>
+          <w:sz w:val="27"/>
+          <w:szCs w:val="27"/>
+          <w:lang w:val="en-US"/>
+        </w:rPr>
+        <w:t>được</w:t>
+      </w:r>
+      <w:proofErr w:type="spellEnd"/>
+      <w:r>
+        <w:rPr>
+          <w:rFonts w:ascii="Open Sans" w:eastAsia="Times New Roman" w:hAnsi="Open Sans" w:cs="Open Sans"/>
+          <w:color w:val="1B1B1B"/>
+          <w:spacing w:val="-1"/>
+          <w:sz w:val="27"/>
+          <w:szCs w:val="27"/>
+          <w:lang w:val="en-US"/>
+        </w:rPr>
+        <w:t xml:space="preserve"> </w:t>
+      </w:r>
+      <w:proofErr w:type="spellStart"/>
+      <w:r>
+        <w:rPr>
+          <w:rFonts w:ascii="Open Sans" w:eastAsia="Times New Roman" w:hAnsi="Open Sans" w:cs="Open Sans"/>
+          <w:color w:val="1B1B1B"/>
+          <w:spacing w:val="-1"/>
+          <w:sz w:val="27"/>
+          <w:szCs w:val="27"/>
+          <w:lang w:val="en-US"/>
+        </w:rPr>
+        <w:t>nâng</w:t>
+      </w:r>
+      <w:proofErr w:type="spellEnd"/>
+      <w:r>
+        <w:rPr>
+          <w:rFonts w:ascii="Open Sans" w:eastAsia="Times New Roman" w:hAnsi="Open Sans" w:cs="Open Sans"/>
+          <w:color w:val="1B1B1B"/>
+          <w:spacing w:val="-1"/>
+          <w:sz w:val="27"/>
+          <w:szCs w:val="27"/>
+          <w:lang w:val="en-US"/>
+        </w:rPr>
+        <w:t xml:space="preserve"> </w:t>
+      </w:r>
+      <w:proofErr w:type="spellStart"/>
+      <w:r>
+        <w:rPr>
+          <w:rFonts w:ascii="Open Sans" w:eastAsia="Times New Roman" w:hAnsi="Open Sans" w:cs="Open Sans"/>
+          <w:color w:val="1B1B1B"/>
+          <w:spacing w:val="-1"/>
+          <w:sz w:val="27"/>
+          <w:szCs w:val="27"/>
+          <w:lang w:val="en-US"/>
+        </w:rPr>
+        <w:t>cấp</w:t>
+      </w:r>
+      <w:proofErr w:type="spellEnd"/>
+      <w:r>
+        <w:rPr>
+          <w:rFonts w:ascii="Open Sans" w:eastAsia="Times New Roman" w:hAnsi="Open Sans" w:cs="Open Sans"/>
+          <w:color w:val="1B1B1B"/>
+          <w:spacing w:val="-1"/>
+          <w:sz w:val="27"/>
+          <w:szCs w:val="27"/>
+          <w:lang w:val="en-US"/>
+        </w:rPr>
+        <w:t xml:space="preserve"> </w:t>
+      </w:r>
+      <w:proofErr w:type="spellStart"/>
+      <w:r>
+        <w:rPr>
+          <w:rFonts w:ascii="Open Sans" w:eastAsia="Times New Roman" w:hAnsi="Open Sans" w:cs="Open Sans"/>
+          <w:color w:val="1B1B1B"/>
+          <w:spacing w:val="-1"/>
+          <w:sz w:val="27"/>
+          <w:szCs w:val="27"/>
+          <w:lang w:val="en-US"/>
+        </w:rPr>
+        <w:t>trở</w:t>
+      </w:r>
+      <w:proofErr w:type="spellEnd"/>
+      <w:r>
+        <w:rPr>
+          <w:rFonts w:ascii="Open Sans" w:eastAsia="Times New Roman" w:hAnsi="Open Sans" w:cs="Open Sans"/>
+          <w:color w:val="1B1B1B"/>
+          <w:spacing w:val="-1"/>
+          <w:sz w:val="27"/>
+          <w:szCs w:val="27"/>
+          <w:lang w:val="en-US"/>
+        </w:rPr>
+        <w:t xml:space="preserve"> </w:t>
+      </w:r>
+      <w:proofErr w:type="spellStart"/>
+      <w:r>
+        <w:rPr>
+          <w:rFonts w:ascii="Open Sans" w:eastAsia="Times New Roman" w:hAnsi="Open Sans" w:cs="Open Sans"/>
+          <w:color w:val="1B1B1B"/>
+          <w:spacing w:val="-1"/>
+          <w:sz w:val="27"/>
+          <w:szCs w:val="27"/>
+          <w:lang w:val="en-US"/>
+        </w:rPr>
+        <w:t>lên</w:t>
+      </w:r>
+      <w:proofErr w:type="spellEnd"/>
+      <w:r>
+        <w:rPr>
+          <w:rFonts w:ascii="Open Sans" w:eastAsia="Times New Roman" w:hAnsi="Open Sans" w:cs="Open Sans"/>
+          <w:color w:val="1B1B1B"/>
+          <w:spacing w:val="-1"/>
+          <w:sz w:val="27"/>
+          <w:szCs w:val="27"/>
+          <w:lang w:val="en-US"/>
+        </w:rPr>
+        <w:t xml:space="preserve"> </w:t>
+      </w:r>
+      <w:proofErr w:type="spellStart"/>
+      <w:r>
+        <w:rPr>
+          <w:rFonts w:ascii="Open Sans" w:eastAsia="Times New Roman" w:hAnsi="Open Sans" w:cs="Open Sans"/>
+          <w:color w:val="1B1B1B"/>
+          <w:spacing w:val="-1"/>
+          <w:sz w:val="27"/>
+          <w:szCs w:val="27"/>
+          <w:lang w:val="en-US"/>
+        </w:rPr>
+        <w:t>mạnh</w:t>
+      </w:r>
+      <w:proofErr w:type="spellEnd"/>
+      <w:r>
+        <w:rPr>
+          <w:rFonts w:ascii="Open Sans" w:eastAsia="Times New Roman" w:hAnsi="Open Sans" w:cs="Open Sans"/>
+          <w:color w:val="1B1B1B"/>
+          <w:spacing w:val="-1"/>
+          <w:sz w:val="27"/>
+          <w:szCs w:val="27"/>
+          <w:lang w:val="en-US"/>
+        </w:rPr>
+        <w:t xml:space="preserve"> </w:t>
+      </w:r>
+      <w:proofErr w:type="spellStart"/>
+      <w:r>
+        <w:rPr>
+          <w:rFonts w:ascii="Open Sans" w:eastAsia="Times New Roman" w:hAnsi="Open Sans" w:cs="Open Sans"/>
+          <w:color w:val="1B1B1B"/>
+          <w:spacing w:val="-1"/>
+          <w:sz w:val="27"/>
+          <w:szCs w:val="27"/>
+          <w:lang w:val="en-US"/>
+        </w:rPr>
+        <w:t>mẽ</w:t>
+      </w:r>
+      <w:proofErr w:type="spellEnd"/>
+      <w:r>
+        <w:rPr>
+          <w:rFonts w:ascii="Open Sans" w:eastAsia="Times New Roman" w:hAnsi="Open Sans" w:cs="Open Sans"/>
+          <w:color w:val="1B1B1B"/>
+          <w:spacing w:val="-1"/>
+          <w:sz w:val="27"/>
+          <w:szCs w:val="27"/>
+          <w:lang w:val="en-US"/>
+        </w:rPr>
+        <w:t xml:space="preserve">, </w:t>
+      </w:r>
+      <w:proofErr w:type="spellStart"/>
+      <w:r>
+        <w:rPr>
+          <w:rFonts w:ascii="Open Sans" w:eastAsia="Times New Roman" w:hAnsi="Open Sans" w:cs="Open Sans"/>
+          <w:color w:val="1B1B1B"/>
+          <w:spacing w:val="-1"/>
+          <w:sz w:val="27"/>
+          <w:szCs w:val="27"/>
+          <w:lang w:val="en-US"/>
+        </w:rPr>
+        <w:t>có</w:t>
+      </w:r>
+      <w:proofErr w:type="spellEnd"/>
+      <w:r>
+        <w:rPr>
+          <w:rFonts w:ascii="Open Sans" w:eastAsia="Times New Roman" w:hAnsi="Open Sans" w:cs="Open Sans"/>
+          <w:color w:val="1B1B1B"/>
+          <w:spacing w:val="-1"/>
+          <w:sz w:val="27"/>
+          <w:szCs w:val="27"/>
+          <w:lang w:val="en-US"/>
+        </w:rPr>
+        <w:t xml:space="preserve"> </w:t>
+      </w:r>
+      <w:proofErr w:type="spellStart"/>
+      <w:r>
+        <w:rPr>
+          <w:rFonts w:ascii="Open Sans" w:eastAsia="Times New Roman" w:hAnsi="Open Sans" w:cs="Open Sans"/>
+          <w:color w:val="1B1B1B"/>
+          <w:spacing w:val="-1"/>
+          <w:sz w:val="27"/>
+          <w:szCs w:val="27"/>
+          <w:lang w:val="en-US"/>
+        </w:rPr>
+        <w:t>thể</w:t>
+      </w:r>
+      <w:proofErr w:type="spellEnd"/>
+      <w:r>
+        <w:rPr>
+          <w:rFonts w:ascii="Open Sans" w:eastAsia="Times New Roman" w:hAnsi="Open Sans" w:cs="Open Sans"/>
+          <w:color w:val="1B1B1B"/>
+          <w:spacing w:val="-1"/>
+          <w:sz w:val="27"/>
+          <w:szCs w:val="27"/>
+          <w:lang w:val="en-US"/>
+        </w:rPr>
+        <w:t xml:space="preserve"> </w:t>
+      </w:r>
+      <w:proofErr w:type="spellStart"/>
+      <w:r>
+        <w:rPr>
+          <w:rFonts w:ascii="Open Sans" w:eastAsia="Times New Roman" w:hAnsi="Open Sans" w:cs="Open Sans"/>
+          <w:color w:val="1B1B1B"/>
+          <w:spacing w:val="-1"/>
+          <w:sz w:val="27"/>
+          <w:szCs w:val="27"/>
+          <w:lang w:val="en-US"/>
+        </w:rPr>
+        <w:t>tính</w:t>
+      </w:r>
+      <w:proofErr w:type="spellEnd"/>
+      <w:r>
+        <w:rPr>
+          <w:rFonts w:ascii="Open Sans" w:eastAsia="Times New Roman" w:hAnsi="Open Sans" w:cs="Open Sans"/>
+          <w:color w:val="1B1B1B"/>
+          <w:spacing w:val="-1"/>
+          <w:sz w:val="27"/>
+          <w:szCs w:val="27"/>
+          <w:lang w:val="en-US"/>
+        </w:rPr>
+        <w:t xml:space="preserve"> toán </w:t>
+      </w:r>
+      <w:proofErr w:type="spellStart"/>
+      <w:r>
+        <w:rPr>
+          <w:rFonts w:ascii="Open Sans" w:eastAsia="Times New Roman" w:hAnsi="Open Sans" w:cs="Open Sans"/>
+          <w:color w:val="1B1B1B"/>
+          <w:spacing w:val="-1"/>
+          <w:sz w:val="27"/>
+          <w:szCs w:val="27"/>
+          <w:lang w:val="en-US"/>
+        </w:rPr>
+        <w:t>hàng</w:t>
+      </w:r>
+      <w:proofErr w:type="spellEnd"/>
+      <w:r>
+        <w:rPr>
+          <w:rFonts w:ascii="Open Sans" w:eastAsia="Times New Roman" w:hAnsi="Open Sans" w:cs="Open Sans"/>
+          <w:color w:val="1B1B1B"/>
+          <w:spacing w:val="-1"/>
+          <w:sz w:val="27"/>
+          <w:szCs w:val="27"/>
+          <w:lang w:val="en-US"/>
+        </w:rPr>
+        <w:t xml:space="preserve"> </w:t>
+      </w:r>
+      <w:proofErr w:type="spellStart"/>
+      <w:r>
+        <w:rPr>
+          <w:rFonts w:ascii="Open Sans" w:eastAsia="Times New Roman" w:hAnsi="Open Sans" w:cs="Open Sans"/>
+          <w:color w:val="1B1B1B"/>
+          <w:spacing w:val="-1"/>
+          <w:sz w:val="27"/>
+          <w:szCs w:val="27"/>
+          <w:lang w:val="en-US"/>
+        </w:rPr>
+        <w:t>triệu</w:t>
+      </w:r>
+      <w:proofErr w:type="spellEnd"/>
+      <w:r>
+        <w:rPr>
+          <w:rFonts w:ascii="Open Sans" w:eastAsia="Times New Roman" w:hAnsi="Open Sans" w:cs="Open Sans"/>
+          <w:color w:val="1B1B1B"/>
+          <w:spacing w:val="-1"/>
+          <w:sz w:val="27"/>
+          <w:szCs w:val="27"/>
+          <w:lang w:val="en-US"/>
+        </w:rPr>
+        <w:t xml:space="preserve">, </w:t>
+      </w:r>
+      <w:proofErr w:type="spellStart"/>
+      <w:r>
+        <w:rPr>
+          <w:rFonts w:ascii="Open Sans" w:eastAsia="Times New Roman" w:hAnsi="Open Sans" w:cs="Open Sans"/>
+          <w:color w:val="1B1B1B"/>
+          <w:spacing w:val="-1"/>
+          <w:sz w:val="27"/>
+          <w:szCs w:val="27"/>
+          <w:lang w:val="en-US"/>
+        </w:rPr>
+        <w:t>trăm</w:t>
+      </w:r>
+      <w:proofErr w:type="spellEnd"/>
+      <w:r>
+        <w:rPr>
+          <w:rFonts w:ascii="Open Sans" w:eastAsia="Times New Roman" w:hAnsi="Open Sans" w:cs="Open Sans"/>
+          <w:color w:val="1B1B1B"/>
+          <w:spacing w:val="-1"/>
+          <w:sz w:val="27"/>
+          <w:szCs w:val="27"/>
+          <w:lang w:val="en-US"/>
+        </w:rPr>
+        <w:t xml:space="preserve"> </w:t>
+      </w:r>
+      <w:proofErr w:type="spellStart"/>
+      <w:r>
+        <w:rPr>
+          <w:rFonts w:ascii="Open Sans" w:eastAsia="Times New Roman" w:hAnsi="Open Sans" w:cs="Open Sans"/>
+          <w:color w:val="1B1B1B"/>
+          <w:spacing w:val="-1"/>
+          <w:sz w:val="27"/>
+          <w:szCs w:val="27"/>
+          <w:lang w:val="en-US"/>
+        </w:rPr>
+        <w:t>triệu</w:t>
+      </w:r>
+      <w:proofErr w:type="spellEnd"/>
+      <w:r>
+        <w:rPr>
+          <w:rFonts w:ascii="Open Sans" w:eastAsia="Times New Roman" w:hAnsi="Open Sans" w:cs="Open Sans"/>
+          <w:color w:val="1B1B1B"/>
+          <w:spacing w:val="-1"/>
+          <w:sz w:val="27"/>
+          <w:szCs w:val="27"/>
+          <w:lang w:val="en-US"/>
+        </w:rPr>
+        <w:t xml:space="preserve"> phép toán </w:t>
+      </w:r>
+      <w:proofErr w:type="spellStart"/>
+      <w:r>
+        <w:rPr>
+          <w:rFonts w:ascii="Open Sans" w:eastAsia="Times New Roman" w:hAnsi="Open Sans" w:cs="Open Sans"/>
+          <w:color w:val="1B1B1B"/>
+          <w:spacing w:val="-1"/>
+          <w:sz w:val="27"/>
+          <w:szCs w:val="27"/>
+          <w:lang w:val="en-US"/>
+        </w:rPr>
+        <w:t>trong</w:t>
+      </w:r>
+      <w:proofErr w:type="spellEnd"/>
+      <w:r>
+        <w:rPr>
+          <w:rFonts w:ascii="Open Sans" w:eastAsia="Times New Roman" w:hAnsi="Open Sans" w:cs="Open Sans"/>
+          <w:color w:val="1B1B1B"/>
+          <w:spacing w:val="-1"/>
+          <w:sz w:val="27"/>
+          <w:szCs w:val="27"/>
+          <w:lang w:val="en-US"/>
+        </w:rPr>
+        <w:t xml:space="preserve"> </w:t>
+      </w:r>
+      <w:proofErr w:type="spellStart"/>
+      <w:r>
+        <w:rPr>
+          <w:rFonts w:ascii="Open Sans" w:eastAsia="Times New Roman" w:hAnsi="Open Sans" w:cs="Open Sans"/>
+          <w:color w:val="1B1B1B"/>
+          <w:spacing w:val="-1"/>
+          <w:sz w:val="27"/>
+          <w:szCs w:val="27"/>
+          <w:lang w:val="en-US"/>
+        </w:rPr>
+        <w:t>vòng</w:t>
+      </w:r>
+      <w:proofErr w:type="spellEnd"/>
+      <w:r>
+        <w:rPr>
+          <w:rFonts w:ascii="Open Sans" w:eastAsia="Times New Roman" w:hAnsi="Open Sans" w:cs="Open Sans"/>
+          <w:color w:val="1B1B1B"/>
+          <w:spacing w:val="-1"/>
+          <w:sz w:val="27"/>
+          <w:szCs w:val="27"/>
+          <w:lang w:val="en-US"/>
+        </w:rPr>
+        <w:t xml:space="preserve"> 1 </w:t>
+      </w:r>
+      <w:proofErr w:type="spellStart"/>
+      <w:r>
+        <w:rPr>
+          <w:rFonts w:ascii="Open Sans" w:eastAsia="Times New Roman" w:hAnsi="Open Sans" w:cs="Open Sans"/>
+          <w:color w:val="1B1B1B"/>
+          <w:spacing w:val="-1"/>
+          <w:sz w:val="27"/>
+          <w:szCs w:val="27"/>
+          <w:lang w:val="en-US"/>
+        </w:rPr>
+        <w:t>giây</w:t>
+      </w:r>
+      <w:proofErr w:type="spellEnd"/>
+      <w:r>
+        <w:rPr>
+          <w:rFonts w:ascii="Open Sans" w:eastAsia="Times New Roman" w:hAnsi="Open Sans" w:cs="Open Sans"/>
+          <w:color w:val="1B1B1B"/>
+          <w:spacing w:val="-1"/>
+          <w:sz w:val="27"/>
+          <w:szCs w:val="27"/>
+          <w:lang w:val="en-US"/>
+        </w:rPr>
+        <w:t xml:space="preserve">. </w:t>
+      </w:r>
+      <w:proofErr w:type="spellStart"/>
+      <w:r>
+        <w:rPr>
+          <w:rFonts w:ascii="Open Sans" w:eastAsia="Times New Roman" w:hAnsi="Open Sans" w:cs="Open Sans"/>
+          <w:color w:val="1B1B1B"/>
+          <w:spacing w:val="-1"/>
+          <w:sz w:val="27"/>
+          <w:szCs w:val="27"/>
+          <w:lang w:val="en-US"/>
+        </w:rPr>
+        <w:t>Nhưng</w:t>
+      </w:r>
+      <w:proofErr w:type="spellEnd"/>
+      <w:r>
+        <w:rPr>
+          <w:rFonts w:ascii="Open Sans" w:eastAsia="Times New Roman" w:hAnsi="Open Sans" w:cs="Open Sans"/>
+          <w:color w:val="1B1B1B"/>
+          <w:spacing w:val="-1"/>
+          <w:sz w:val="27"/>
+          <w:szCs w:val="27"/>
+          <w:lang w:val="en-US"/>
+        </w:rPr>
+        <w:t xml:space="preserve"> đối </w:t>
+      </w:r>
+      <w:proofErr w:type="spellStart"/>
+      <w:r>
+        <w:rPr>
+          <w:rFonts w:ascii="Open Sans" w:eastAsia="Times New Roman" w:hAnsi="Open Sans" w:cs="Open Sans"/>
+          <w:color w:val="1B1B1B"/>
+          <w:spacing w:val="-1"/>
+          <w:sz w:val="27"/>
+          <w:szCs w:val="27"/>
+          <w:lang w:val="en-US"/>
+        </w:rPr>
+        <w:t>với</w:t>
+      </w:r>
+      <w:proofErr w:type="spellEnd"/>
+      <w:r>
+        <w:rPr>
+          <w:rFonts w:ascii="Open Sans" w:eastAsia="Times New Roman" w:hAnsi="Open Sans" w:cs="Open Sans"/>
+          <w:color w:val="1B1B1B"/>
+          <w:spacing w:val="-1"/>
+          <w:sz w:val="27"/>
+          <w:szCs w:val="27"/>
+          <w:lang w:val="en-US"/>
+        </w:rPr>
+        <w:t xml:space="preserve"> nhiều bài toán </w:t>
+      </w:r>
+      <w:proofErr w:type="spellStart"/>
+      <w:r>
+        <w:rPr>
+          <w:rFonts w:ascii="Open Sans" w:eastAsia="Times New Roman" w:hAnsi="Open Sans" w:cs="Open Sans"/>
+          <w:color w:val="1B1B1B"/>
+          <w:spacing w:val="-1"/>
+          <w:sz w:val="27"/>
+          <w:szCs w:val="27"/>
+          <w:lang w:val="en-US"/>
+        </w:rPr>
+        <w:t>có</w:t>
+      </w:r>
+      <w:proofErr w:type="spellEnd"/>
+      <w:r>
+        <w:rPr>
+          <w:rFonts w:ascii="Open Sans" w:eastAsia="Times New Roman" w:hAnsi="Open Sans" w:cs="Open Sans"/>
+          <w:color w:val="1B1B1B"/>
+          <w:spacing w:val="-1"/>
+          <w:sz w:val="27"/>
+          <w:szCs w:val="27"/>
+          <w:lang w:val="en-US"/>
+        </w:rPr>
+        <w:t xml:space="preserve"> </w:t>
+      </w:r>
+      <w:proofErr w:type="spellStart"/>
+      <w:r>
+        <w:rPr>
+          <w:rFonts w:ascii="Open Sans" w:eastAsia="Times New Roman" w:hAnsi="Open Sans" w:cs="Open Sans"/>
+          <w:color w:val="1B1B1B"/>
+          <w:spacing w:val="-1"/>
+          <w:sz w:val="27"/>
+          <w:szCs w:val="27"/>
+          <w:lang w:val="en-US"/>
+        </w:rPr>
+        <w:t>độ</w:t>
+      </w:r>
+      <w:proofErr w:type="spellEnd"/>
+      <w:r>
+        <w:rPr>
+          <w:rFonts w:ascii="Open Sans" w:eastAsia="Times New Roman" w:hAnsi="Open Sans" w:cs="Open Sans"/>
+          <w:color w:val="1B1B1B"/>
+          <w:spacing w:val="-1"/>
+          <w:sz w:val="27"/>
+          <w:szCs w:val="27"/>
+          <w:lang w:val="en-US"/>
+        </w:rPr>
+        <w:t xml:space="preserve"> </w:t>
+      </w:r>
+      <w:proofErr w:type="spellStart"/>
+      <w:r>
+        <w:rPr>
+          <w:rFonts w:ascii="Open Sans" w:eastAsia="Times New Roman" w:hAnsi="Open Sans" w:cs="Open Sans"/>
+          <w:color w:val="1B1B1B"/>
+          <w:spacing w:val="-1"/>
+          <w:sz w:val="27"/>
+          <w:szCs w:val="27"/>
+          <w:lang w:val="en-US"/>
+        </w:rPr>
+        <w:t>phức</w:t>
+      </w:r>
+      <w:proofErr w:type="spellEnd"/>
+      <w:r>
+        <w:rPr>
+          <w:rFonts w:ascii="Open Sans" w:eastAsia="Times New Roman" w:hAnsi="Open Sans" w:cs="Open Sans"/>
+          <w:color w:val="1B1B1B"/>
+          <w:spacing w:val="-1"/>
+          <w:sz w:val="27"/>
+          <w:szCs w:val="27"/>
+          <w:lang w:val="en-US"/>
+        </w:rPr>
+        <w:t xml:space="preserve"> </w:t>
+      </w:r>
+      <w:proofErr w:type="spellStart"/>
+      <w:r>
+        <w:rPr>
+          <w:rFonts w:ascii="Open Sans" w:eastAsia="Times New Roman" w:hAnsi="Open Sans" w:cs="Open Sans"/>
+          <w:color w:val="1B1B1B"/>
+          <w:spacing w:val="-1"/>
+          <w:sz w:val="27"/>
+          <w:szCs w:val="27"/>
+          <w:lang w:val="en-US"/>
+        </w:rPr>
+        <w:t>tạp</w:t>
+      </w:r>
+      <w:proofErr w:type="spellEnd"/>
+      <w:r>
+        <w:rPr>
+          <w:rFonts w:ascii="Open Sans" w:eastAsia="Times New Roman" w:hAnsi="Open Sans" w:cs="Open Sans"/>
+          <w:color w:val="1B1B1B"/>
+          <w:spacing w:val="-1"/>
+          <w:sz w:val="27"/>
+          <w:szCs w:val="27"/>
+          <w:lang w:val="en-US"/>
+        </w:rPr>
+        <w:t xml:space="preserve"> </w:t>
+      </w:r>
+      <w:proofErr w:type="spellStart"/>
+      <w:r>
+        <w:rPr>
+          <w:rFonts w:ascii="Open Sans" w:eastAsia="Times New Roman" w:hAnsi="Open Sans" w:cs="Open Sans"/>
+          <w:color w:val="1B1B1B"/>
+          <w:spacing w:val="-1"/>
+          <w:sz w:val="27"/>
+          <w:szCs w:val="27"/>
+          <w:lang w:val="en-US"/>
+        </w:rPr>
+        <w:t>cao</w:t>
+      </w:r>
+      <w:proofErr w:type="spellEnd"/>
+      <w:r>
+        <w:rPr>
+          <w:rFonts w:ascii="Open Sans" w:eastAsia="Times New Roman" w:hAnsi="Open Sans" w:cs="Open Sans"/>
+          <w:color w:val="1B1B1B"/>
+          <w:spacing w:val="-1"/>
+          <w:sz w:val="27"/>
+          <w:szCs w:val="27"/>
+          <w:lang w:val="en-US"/>
+        </w:rPr>
+        <w:t xml:space="preserve">, </w:t>
+      </w:r>
+      <w:proofErr w:type="spellStart"/>
+      <w:r>
+        <w:rPr>
+          <w:rFonts w:ascii="Open Sans" w:eastAsia="Times New Roman" w:hAnsi="Open Sans" w:cs="Open Sans"/>
+          <w:color w:val="1B1B1B"/>
+          <w:spacing w:val="-1"/>
+          <w:sz w:val="27"/>
+          <w:szCs w:val="27"/>
+          <w:lang w:val="en-US"/>
+        </w:rPr>
+        <w:t>khó</w:t>
+      </w:r>
+      <w:proofErr w:type="spellEnd"/>
+      <w:r>
+        <w:rPr>
+          <w:rFonts w:ascii="Open Sans" w:eastAsia="Times New Roman" w:hAnsi="Open Sans" w:cs="Open Sans"/>
+          <w:color w:val="1B1B1B"/>
+          <w:spacing w:val="-1"/>
+          <w:sz w:val="27"/>
+          <w:szCs w:val="27"/>
+          <w:lang w:val="en-US"/>
+        </w:rPr>
+        <w:t xml:space="preserve"> </w:t>
+      </w:r>
+      <w:proofErr w:type="spellStart"/>
+      <w:r>
+        <w:rPr>
+          <w:rFonts w:ascii="Open Sans" w:eastAsia="Times New Roman" w:hAnsi="Open Sans" w:cs="Open Sans"/>
+          <w:color w:val="1B1B1B"/>
+          <w:spacing w:val="-1"/>
+          <w:sz w:val="27"/>
+          <w:szCs w:val="27"/>
+          <w:lang w:val="en-US"/>
+        </w:rPr>
+        <w:t>thì</w:t>
+      </w:r>
+      <w:proofErr w:type="spellEnd"/>
+      <w:r>
+        <w:rPr>
+          <w:rFonts w:ascii="Open Sans" w:eastAsia="Times New Roman" w:hAnsi="Open Sans" w:cs="Open Sans"/>
+          <w:color w:val="1B1B1B"/>
+          <w:spacing w:val="-1"/>
+          <w:sz w:val="27"/>
+          <w:szCs w:val="27"/>
+          <w:lang w:val="en-US"/>
+        </w:rPr>
+        <w:t xml:space="preserve"> </w:t>
+      </w:r>
+      <w:proofErr w:type="spellStart"/>
+      <w:r>
+        <w:rPr>
+          <w:rFonts w:ascii="Open Sans" w:eastAsia="Times New Roman" w:hAnsi="Open Sans" w:cs="Open Sans"/>
+          <w:color w:val="1B1B1B"/>
+          <w:spacing w:val="-1"/>
+          <w:sz w:val="27"/>
+          <w:szCs w:val="27"/>
+          <w:lang w:val="en-US"/>
+        </w:rPr>
+        <w:t>máy</w:t>
+      </w:r>
+      <w:proofErr w:type="spellEnd"/>
+      <w:r>
+        <w:rPr>
+          <w:rFonts w:ascii="Open Sans" w:eastAsia="Times New Roman" w:hAnsi="Open Sans" w:cs="Open Sans"/>
+          <w:color w:val="1B1B1B"/>
+          <w:spacing w:val="-1"/>
+          <w:sz w:val="27"/>
+          <w:szCs w:val="27"/>
+          <w:lang w:val="en-US"/>
+        </w:rPr>
+        <w:t xml:space="preserve"> </w:t>
+      </w:r>
+      <w:proofErr w:type="spellStart"/>
+      <w:r>
+        <w:rPr>
+          <w:rFonts w:ascii="Open Sans" w:eastAsia="Times New Roman" w:hAnsi="Open Sans" w:cs="Open Sans"/>
+          <w:color w:val="1B1B1B"/>
+          <w:spacing w:val="-1"/>
+          <w:sz w:val="27"/>
+          <w:szCs w:val="27"/>
+          <w:lang w:val="en-US"/>
+        </w:rPr>
+        <w:t>tính</w:t>
+      </w:r>
+      <w:proofErr w:type="spellEnd"/>
+      <w:r>
+        <w:rPr>
+          <w:rFonts w:ascii="Open Sans" w:eastAsia="Times New Roman" w:hAnsi="Open Sans" w:cs="Open Sans"/>
+          <w:color w:val="1B1B1B"/>
+          <w:spacing w:val="-1"/>
+          <w:sz w:val="27"/>
+          <w:szCs w:val="27"/>
+          <w:lang w:val="en-US"/>
+        </w:rPr>
+        <w:t xml:space="preserve"> dù </w:t>
+      </w:r>
+      <w:proofErr w:type="spellStart"/>
+      <w:r>
+        <w:rPr>
+          <w:rFonts w:ascii="Open Sans" w:eastAsia="Times New Roman" w:hAnsi="Open Sans" w:cs="Open Sans"/>
+          <w:color w:val="1B1B1B"/>
+          <w:spacing w:val="-1"/>
+          <w:sz w:val="27"/>
+          <w:szCs w:val="27"/>
+          <w:lang w:val="en-US"/>
+        </w:rPr>
+        <w:t>mạnh</w:t>
+      </w:r>
+      <w:proofErr w:type="spellEnd"/>
+      <w:r>
+        <w:rPr>
+          <w:rFonts w:ascii="Open Sans" w:eastAsia="Times New Roman" w:hAnsi="Open Sans" w:cs="Open Sans"/>
+          <w:color w:val="1B1B1B"/>
+          <w:spacing w:val="-1"/>
+          <w:sz w:val="27"/>
+          <w:szCs w:val="27"/>
+          <w:lang w:val="en-US"/>
+        </w:rPr>
+        <w:t xml:space="preserve"> </w:t>
+      </w:r>
+      <w:proofErr w:type="spellStart"/>
+      <w:r>
+        <w:rPr>
+          <w:rFonts w:ascii="Open Sans" w:eastAsia="Times New Roman" w:hAnsi="Open Sans" w:cs="Open Sans"/>
+          <w:color w:val="1B1B1B"/>
+          <w:spacing w:val="-1"/>
+          <w:sz w:val="27"/>
+          <w:szCs w:val="27"/>
+          <w:lang w:val="en-US"/>
+        </w:rPr>
+        <w:t>mẽ</w:t>
+      </w:r>
+      <w:proofErr w:type="spellEnd"/>
+      <w:r>
+        <w:rPr>
+          <w:rFonts w:ascii="Open Sans" w:eastAsia="Times New Roman" w:hAnsi="Open Sans" w:cs="Open Sans"/>
+          <w:color w:val="1B1B1B"/>
+          <w:spacing w:val="-1"/>
+          <w:sz w:val="27"/>
+          <w:szCs w:val="27"/>
+          <w:lang w:val="en-US"/>
+        </w:rPr>
+        <w:t xml:space="preserve"> </w:t>
+      </w:r>
+      <w:proofErr w:type="spellStart"/>
+      <w:r>
+        <w:rPr>
+          <w:rFonts w:ascii="Open Sans" w:eastAsia="Times New Roman" w:hAnsi="Open Sans" w:cs="Open Sans"/>
+          <w:color w:val="1B1B1B"/>
+          <w:spacing w:val="-1"/>
+          <w:sz w:val="27"/>
+          <w:szCs w:val="27"/>
+          <w:lang w:val="en-US"/>
+        </w:rPr>
+        <w:t>đến</w:t>
+      </w:r>
+      <w:proofErr w:type="spellEnd"/>
+      <w:r>
+        <w:rPr>
+          <w:rFonts w:ascii="Open Sans" w:eastAsia="Times New Roman" w:hAnsi="Open Sans" w:cs="Open Sans"/>
+          <w:color w:val="1B1B1B"/>
+          <w:spacing w:val="-1"/>
+          <w:sz w:val="27"/>
+          <w:szCs w:val="27"/>
+          <w:lang w:val="en-US"/>
+        </w:rPr>
+        <w:t xml:space="preserve"> </w:t>
+      </w:r>
+      <w:proofErr w:type="spellStart"/>
+      <w:r>
+        <w:rPr>
+          <w:rFonts w:ascii="Open Sans" w:eastAsia="Times New Roman" w:hAnsi="Open Sans" w:cs="Open Sans"/>
+          <w:color w:val="1B1B1B"/>
+          <w:spacing w:val="-1"/>
+          <w:sz w:val="27"/>
+          <w:szCs w:val="27"/>
+          <w:lang w:val="en-US"/>
+        </w:rPr>
+        <w:t>mấy</w:t>
+      </w:r>
+      <w:proofErr w:type="spellEnd"/>
+      <w:r>
+        <w:rPr>
+          <w:rFonts w:ascii="Open Sans" w:eastAsia="Times New Roman" w:hAnsi="Open Sans" w:cs="Open Sans"/>
+          <w:color w:val="1B1B1B"/>
+          <w:spacing w:val="-1"/>
+          <w:sz w:val="27"/>
+          <w:szCs w:val="27"/>
+          <w:lang w:val="en-US"/>
+        </w:rPr>
+        <w:t xml:space="preserve"> </w:t>
+      </w:r>
+      <w:proofErr w:type="spellStart"/>
+      <w:r>
+        <w:rPr>
+          <w:rFonts w:ascii="Open Sans" w:eastAsia="Times New Roman" w:hAnsi="Open Sans" w:cs="Open Sans"/>
+          <w:color w:val="1B1B1B"/>
+          <w:spacing w:val="-1"/>
+          <w:sz w:val="27"/>
+          <w:szCs w:val="27"/>
+          <w:lang w:val="en-US"/>
+        </w:rPr>
+        <w:t>cũng</w:t>
+      </w:r>
+      <w:proofErr w:type="spellEnd"/>
+      <w:r>
+        <w:rPr>
+          <w:rFonts w:ascii="Open Sans" w:eastAsia="Times New Roman" w:hAnsi="Open Sans" w:cs="Open Sans"/>
+          <w:color w:val="1B1B1B"/>
+          <w:spacing w:val="-1"/>
+          <w:sz w:val="27"/>
+          <w:szCs w:val="27"/>
+          <w:lang w:val="en-US"/>
+        </w:rPr>
+        <w:t xml:space="preserve"> </w:t>
+      </w:r>
+      <w:proofErr w:type="spellStart"/>
+      <w:r>
+        <w:rPr>
+          <w:rFonts w:ascii="Open Sans" w:eastAsia="Times New Roman" w:hAnsi="Open Sans" w:cs="Open Sans"/>
+          <w:color w:val="1B1B1B"/>
+          <w:spacing w:val="-1"/>
+          <w:sz w:val="27"/>
+          <w:szCs w:val="27"/>
+          <w:lang w:val="en-US"/>
+        </w:rPr>
+        <w:t>khó</w:t>
+      </w:r>
+      <w:proofErr w:type="spellEnd"/>
+      <w:r>
+        <w:rPr>
+          <w:rFonts w:ascii="Open Sans" w:eastAsia="Times New Roman" w:hAnsi="Open Sans" w:cs="Open Sans"/>
+          <w:color w:val="1B1B1B"/>
+          <w:spacing w:val="-1"/>
+          <w:sz w:val="27"/>
+          <w:szCs w:val="27"/>
+          <w:lang w:val="en-US"/>
+        </w:rPr>
+        <w:t xml:space="preserve"> </w:t>
+      </w:r>
+      <w:proofErr w:type="spellStart"/>
+      <w:r>
+        <w:rPr>
+          <w:rFonts w:ascii="Open Sans" w:eastAsia="Times New Roman" w:hAnsi="Open Sans" w:cs="Open Sans"/>
+          <w:color w:val="1B1B1B"/>
+          <w:spacing w:val="-1"/>
+          <w:sz w:val="27"/>
+          <w:szCs w:val="27"/>
+          <w:lang w:val="en-US"/>
+        </w:rPr>
+        <w:t>có</w:t>
+      </w:r>
+      <w:proofErr w:type="spellEnd"/>
+      <w:r>
+        <w:rPr>
+          <w:rFonts w:ascii="Open Sans" w:eastAsia="Times New Roman" w:hAnsi="Open Sans" w:cs="Open Sans"/>
+          <w:color w:val="1B1B1B"/>
+          <w:spacing w:val="-1"/>
+          <w:sz w:val="27"/>
+          <w:szCs w:val="27"/>
+          <w:lang w:val="en-US"/>
+        </w:rPr>
+        <w:t xml:space="preserve"> </w:t>
+      </w:r>
+      <w:proofErr w:type="spellStart"/>
+      <w:r>
+        <w:rPr>
+          <w:rFonts w:ascii="Open Sans" w:eastAsia="Times New Roman" w:hAnsi="Open Sans" w:cs="Open Sans"/>
+          <w:color w:val="1B1B1B"/>
+          <w:spacing w:val="-1"/>
+          <w:sz w:val="27"/>
+          <w:szCs w:val="27"/>
+          <w:lang w:val="en-US"/>
+        </w:rPr>
+        <w:t>thể</w:t>
+      </w:r>
+      <w:proofErr w:type="spellEnd"/>
+      <w:r>
+        <w:rPr>
+          <w:rFonts w:ascii="Open Sans" w:eastAsia="Times New Roman" w:hAnsi="Open Sans" w:cs="Open Sans"/>
+          <w:color w:val="1B1B1B"/>
+          <w:spacing w:val="-1"/>
+          <w:sz w:val="27"/>
+          <w:szCs w:val="27"/>
+          <w:lang w:val="en-US"/>
+        </w:rPr>
+        <w:t xml:space="preserve"> </w:t>
+      </w:r>
+      <w:proofErr w:type="spellStart"/>
+      <w:r>
+        <w:rPr>
+          <w:rFonts w:ascii="Open Sans" w:eastAsia="Times New Roman" w:hAnsi="Open Sans" w:cs="Open Sans"/>
+          <w:color w:val="1B1B1B"/>
+          <w:spacing w:val="-1"/>
+          <w:sz w:val="27"/>
+          <w:szCs w:val="27"/>
+          <w:lang w:val="en-US"/>
+        </w:rPr>
+        <w:t>đảm</w:t>
+      </w:r>
+      <w:proofErr w:type="spellEnd"/>
+      <w:r>
+        <w:rPr>
+          <w:rFonts w:ascii="Open Sans" w:eastAsia="Times New Roman" w:hAnsi="Open Sans" w:cs="Open Sans"/>
+          <w:color w:val="1B1B1B"/>
+          <w:spacing w:val="-1"/>
+          <w:sz w:val="27"/>
+          <w:szCs w:val="27"/>
+          <w:lang w:val="en-US"/>
+        </w:rPr>
+        <w:t xml:space="preserve"> </w:t>
+      </w:r>
+      <w:proofErr w:type="spellStart"/>
+      <w:r>
+        <w:rPr>
+          <w:rFonts w:ascii="Open Sans" w:eastAsia="Times New Roman" w:hAnsi="Open Sans" w:cs="Open Sans"/>
+          <w:color w:val="1B1B1B"/>
+          <w:spacing w:val="-1"/>
+          <w:sz w:val="27"/>
+          <w:szCs w:val="27"/>
+          <w:lang w:val="en-US"/>
+        </w:rPr>
+        <w:t>bảo</w:t>
+      </w:r>
+      <w:proofErr w:type="spellEnd"/>
+      <w:r>
+        <w:rPr>
+          <w:rFonts w:ascii="Open Sans" w:eastAsia="Times New Roman" w:hAnsi="Open Sans" w:cs="Open Sans"/>
+          <w:color w:val="1B1B1B"/>
+          <w:spacing w:val="-1"/>
+          <w:sz w:val="27"/>
+          <w:szCs w:val="27"/>
+          <w:lang w:val="en-US"/>
+        </w:rPr>
+        <w:t xml:space="preserve"> </w:t>
+      </w:r>
+      <w:proofErr w:type="spellStart"/>
+      <w:r>
+        <w:rPr>
+          <w:rFonts w:ascii="Open Sans" w:eastAsia="Times New Roman" w:hAnsi="Open Sans" w:cs="Open Sans"/>
+          <w:color w:val="1B1B1B"/>
+          <w:spacing w:val="-1"/>
+          <w:sz w:val="27"/>
+          <w:szCs w:val="27"/>
+          <w:lang w:val="en-US"/>
+        </w:rPr>
+        <w:t>có</w:t>
+      </w:r>
+      <w:proofErr w:type="spellEnd"/>
+      <w:r>
+        <w:rPr>
+          <w:rFonts w:ascii="Open Sans" w:eastAsia="Times New Roman" w:hAnsi="Open Sans" w:cs="Open Sans"/>
+          <w:color w:val="1B1B1B"/>
+          <w:spacing w:val="-1"/>
+          <w:sz w:val="27"/>
+          <w:szCs w:val="27"/>
+          <w:lang w:val="en-US"/>
+        </w:rPr>
+        <w:t xml:space="preserve"> </w:t>
+      </w:r>
+      <w:proofErr w:type="spellStart"/>
+      <w:r>
+        <w:rPr>
+          <w:rFonts w:ascii="Open Sans" w:eastAsia="Times New Roman" w:hAnsi="Open Sans" w:cs="Open Sans"/>
+          <w:color w:val="1B1B1B"/>
+          <w:spacing w:val="-1"/>
+          <w:sz w:val="27"/>
+          <w:szCs w:val="27"/>
+          <w:lang w:val="en-US"/>
+        </w:rPr>
+        <w:t>thể</w:t>
+      </w:r>
+      <w:proofErr w:type="spellEnd"/>
+      <w:r>
+        <w:rPr>
+          <w:rFonts w:ascii="Open Sans" w:eastAsia="Times New Roman" w:hAnsi="Open Sans" w:cs="Open Sans"/>
+          <w:color w:val="1B1B1B"/>
+          <w:spacing w:val="-1"/>
+          <w:sz w:val="27"/>
+          <w:szCs w:val="27"/>
+          <w:lang w:val="en-US"/>
+        </w:rPr>
+        <w:t xml:space="preserve"> </w:t>
+      </w:r>
+      <w:proofErr w:type="spellStart"/>
+      <w:r>
+        <w:rPr>
+          <w:rFonts w:ascii="Open Sans" w:eastAsia="Times New Roman" w:hAnsi="Open Sans" w:cs="Open Sans"/>
+          <w:color w:val="1B1B1B"/>
+          <w:spacing w:val="-1"/>
+          <w:sz w:val="27"/>
+          <w:szCs w:val="27"/>
+          <w:lang w:val="en-US"/>
+        </w:rPr>
+        <w:t>tính</w:t>
+      </w:r>
+      <w:proofErr w:type="spellEnd"/>
+      <w:r>
+        <w:rPr>
+          <w:rFonts w:ascii="Open Sans" w:eastAsia="Times New Roman" w:hAnsi="Open Sans" w:cs="Open Sans"/>
+          <w:color w:val="1B1B1B"/>
+          <w:spacing w:val="-1"/>
+          <w:sz w:val="27"/>
+          <w:szCs w:val="27"/>
+          <w:lang w:val="en-US"/>
+        </w:rPr>
+        <w:t xml:space="preserve"> toán </w:t>
+      </w:r>
+      <w:proofErr w:type="spellStart"/>
+      <w:r>
+        <w:rPr>
+          <w:rFonts w:ascii="Open Sans" w:eastAsia="Times New Roman" w:hAnsi="Open Sans" w:cs="Open Sans"/>
+          <w:color w:val="1B1B1B"/>
+          <w:spacing w:val="-1"/>
+          <w:sz w:val="27"/>
+          <w:szCs w:val="27"/>
+          <w:lang w:val="en-US"/>
+        </w:rPr>
+        <w:t>trong</w:t>
+      </w:r>
+      <w:proofErr w:type="spellEnd"/>
+      <w:r>
+        <w:rPr>
+          <w:rFonts w:ascii="Open Sans" w:eastAsia="Times New Roman" w:hAnsi="Open Sans" w:cs="Open Sans"/>
+          <w:color w:val="1B1B1B"/>
+          <w:spacing w:val="-1"/>
+          <w:sz w:val="27"/>
+          <w:szCs w:val="27"/>
+          <w:lang w:val="en-US"/>
+        </w:rPr>
+        <w:t xml:space="preserve"> </w:t>
+      </w:r>
+      <w:proofErr w:type="spellStart"/>
+      <w:r>
+        <w:rPr>
+          <w:rFonts w:ascii="Open Sans" w:eastAsia="Times New Roman" w:hAnsi="Open Sans" w:cs="Open Sans"/>
+          <w:color w:val="1B1B1B"/>
+          <w:spacing w:val="-1"/>
+          <w:sz w:val="27"/>
+          <w:szCs w:val="27"/>
+          <w:lang w:val="en-US"/>
+        </w:rPr>
+        <w:t>thời</w:t>
+      </w:r>
+      <w:proofErr w:type="spellEnd"/>
+      <w:r>
+        <w:rPr>
+          <w:rFonts w:ascii="Open Sans" w:eastAsia="Times New Roman" w:hAnsi="Open Sans" w:cs="Open Sans"/>
+          <w:color w:val="1B1B1B"/>
+          <w:spacing w:val="-1"/>
+          <w:sz w:val="27"/>
+          <w:szCs w:val="27"/>
+          <w:lang w:val="en-US"/>
+        </w:rPr>
+        <w:t xml:space="preserve"> </w:t>
+      </w:r>
+      <w:proofErr w:type="spellStart"/>
+      <w:r>
+        <w:rPr>
+          <w:rFonts w:ascii="Open Sans" w:eastAsia="Times New Roman" w:hAnsi="Open Sans" w:cs="Open Sans"/>
+          <w:color w:val="1B1B1B"/>
+          <w:spacing w:val="-1"/>
+          <w:sz w:val="27"/>
+          <w:szCs w:val="27"/>
+          <w:lang w:val="en-US"/>
+        </w:rPr>
+        <w:t>gian</w:t>
+      </w:r>
+      <w:proofErr w:type="spellEnd"/>
+      <w:r>
+        <w:rPr>
+          <w:rFonts w:ascii="Open Sans" w:eastAsia="Times New Roman" w:hAnsi="Open Sans" w:cs="Open Sans"/>
+          <w:color w:val="1B1B1B"/>
+          <w:spacing w:val="-1"/>
+          <w:sz w:val="27"/>
+          <w:szCs w:val="27"/>
+          <w:lang w:val="en-US"/>
+        </w:rPr>
+        <w:t xml:space="preserve"> ngắn nhất.</w:t>
+      </w:r>
+      <w:r>
+        <w:rPr>
+          <w:rFonts w:ascii="Open Sans" w:eastAsia="Times New Roman" w:hAnsi="Open Sans" w:cs="Open Sans"/>
+          <w:color w:val="1B1B1B"/>
+          <w:spacing w:val="-1"/>
+          <w:sz w:val="27"/>
+          <w:szCs w:val="27"/>
+          <w:lang w:val="en-US"/>
+        </w:rPr>
+        <w:br/>
       </w:r>
     </w:p>
     <w:p>
       <w:pPr>
+        <w:shd w:val="clear" w:color="auto" w:fill="FFFFFF"/>
+        <w:spacing w:before="360" w:after="0" w:line="240" w:lineRule="auto"/>
+        <w:rPr>
+          <w:rFonts w:ascii="Open Sans" w:eastAsia="Times New Roman" w:hAnsi="Open Sans" w:cs="Open Sans"/>
+          <w:color w:val="1B1B1B"/>
+          <w:spacing w:val="-1"/>
+          <w:sz w:val="27"/>
+          <w:szCs w:val="27"/>
+          <w:lang w:val="en-US"/>
+        </w:rPr>
+      </w:pPr>
+      <w:proofErr w:type="spellStart"/>
+      <w:r>
+        <w:rPr>
+          <w:rFonts w:ascii="Open Sans" w:eastAsia="Times New Roman" w:hAnsi="Open Sans" w:cs="Open Sans"/>
+          <w:color w:val="1B1B1B"/>
+          <w:spacing w:val="-1"/>
+          <w:sz w:val="27"/>
+          <w:szCs w:val="27"/>
+          <w:lang w:val="en-US"/>
+        </w:rPr>
+        <w:t>Tôi</w:t>
+      </w:r>
+      <w:proofErr w:type="spellEnd"/>
+      <w:r>
+        <w:rPr>
+          <w:rFonts w:ascii="Open Sans" w:eastAsia="Times New Roman" w:hAnsi="Open Sans" w:cs="Open Sans"/>
+          <w:color w:val="1B1B1B"/>
+          <w:spacing w:val="-1"/>
+          <w:sz w:val="27"/>
+          <w:szCs w:val="27"/>
+          <w:lang w:val="en-US"/>
+        </w:rPr>
+        <w:t xml:space="preserve"> </w:t>
+      </w:r>
+      <w:proofErr w:type="spellStart"/>
+      <w:r>
+        <w:rPr>
+          <w:rFonts w:ascii="Open Sans" w:eastAsia="Times New Roman" w:hAnsi="Open Sans" w:cs="Open Sans"/>
+          <w:color w:val="1B1B1B"/>
+          <w:spacing w:val="-1"/>
+          <w:sz w:val="27"/>
+          <w:szCs w:val="27"/>
+          <w:lang w:val="en-US"/>
+        </w:rPr>
+        <w:t>đã</w:t>
+      </w:r>
+      <w:proofErr w:type="spellEnd"/>
+      <w:r>
+        <w:rPr>
+          <w:rFonts w:ascii="Open Sans" w:eastAsia="Times New Roman" w:hAnsi="Open Sans" w:cs="Open Sans"/>
+          <w:color w:val="1B1B1B"/>
+          <w:spacing w:val="-1"/>
+          <w:sz w:val="27"/>
+          <w:szCs w:val="27"/>
+          <w:lang w:val="en-US"/>
+        </w:rPr>
+        <w:t xml:space="preserve"> từng giải 1 bài toán </w:t>
+      </w:r>
+      <w:proofErr w:type="spellStart"/>
+      <w:r>
+        <w:rPr>
+          <w:rFonts w:ascii="Open Sans" w:eastAsia="Times New Roman" w:hAnsi="Open Sans" w:cs="Open Sans"/>
+          <w:color w:val="1B1B1B"/>
+          <w:spacing w:val="-1"/>
+          <w:sz w:val="27"/>
+          <w:szCs w:val="27"/>
+          <w:lang w:val="en-US"/>
+        </w:rPr>
+        <w:t>và</w:t>
+      </w:r>
+      <w:proofErr w:type="spellEnd"/>
+      <w:r>
+        <w:rPr>
+          <w:rFonts w:ascii="Open Sans" w:eastAsia="Times New Roman" w:hAnsi="Open Sans" w:cs="Open Sans"/>
+          <w:color w:val="1B1B1B"/>
+          <w:spacing w:val="-1"/>
+          <w:sz w:val="27"/>
+          <w:szCs w:val="27"/>
+          <w:lang w:val="en-US"/>
+        </w:rPr>
+        <w:t xml:space="preserve"> </w:t>
+      </w:r>
+      <w:proofErr w:type="spellStart"/>
+      <w:r>
+        <w:rPr>
+          <w:rFonts w:ascii="Open Sans" w:eastAsia="Times New Roman" w:hAnsi="Open Sans" w:cs="Open Sans"/>
+          <w:color w:val="1B1B1B"/>
+          <w:spacing w:val="-1"/>
+          <w:sz w:val="27"/>
+          <w:szCs w:val="27"/>
+          <w:lang w:val="en-US"/>
+        </w:rPr>
+        <w:t>để</w:t>
+      </w:r>
+      <w:proofErr w:type="spellEnd"/>
+      <w:r>
+        <w:rPr>
+          <w:rFonts w:ascii="Open Sans" w:eastAsia="Times New Roman" w:hAnsi="Open Sans" w:cs="Open Sans"/>
+          <w:color w:val="1B1B1B"/>
+          <w:spacing w:val="-1"/>
+          <w:sz w:val="27"/>
+          <w:szCs w:val="27"/>
+          <w:lang w:val="en-US"/>
+        </w:rPr>
+        <w:t xml:space="preserve"> </w:t>
+      </w:r>
+      <w:proofErr w:type="spellStart"/>
+      <w:r>
+        <w:rPr>
+          <w:rFonts w:ascii="Open Sans" w:eastAsia="Times New Roman" w:hAnsi="Open Sans" w:cs="Open Sans"/>
+          <w:color w:val="1B1B1B"/>
+          <w:spacing w:val="-1"/>
+          <w:sz w:val="27"/>
+          <w:szCs w:val="27"/>
+          <w:lang w:val="en-US"/>
+        </w:rPr>
+        <w:t>cho</w:t>
+      </w:r>
+      <w:proofErr w:type="spellEnd"/>
+      <w:r>
+        <w:rPr>
+          <w:rFonts w:ascii="Open Sans" w:eastAsia="Times New Roman" w:hAnsi="Open Sans" w:cs="Open Sans"/>
+          <w:color w:val="1B1B1B"/>
+          <w:spacing w:val="-1"/>
+          <w:sz w:val="27"/>
+          <w:szCs w:val="27"/>
+          <w:lang w:val="en-US"/>
+        </w:rPr>
+        <w:t xml:space="preserve"> </w:t>
+      </w:r>
+      <w:proofErr w:type="spellStart"/>
+      <w:r>
+        <w:rPr>
+          <w:rFonts w:ascii="Open Sans" w:eastAsia="Times New Roman" w:hAnsi="Open Sans" w:cs="Open Sans"/>
+          <w:color w:val="1B1B1B"/>
+          <w:spacing w:val="-1"/>
+          <w:sz w:val="27"/>
+          <w:szCs w:val="27"/>
+          <w:lang w:val="en-US"/>
+        </w:rPr>
+        <w:t>máy</w:t>
+      </w:r>
+      <w:proofErr w:type="spellEnd"/>
+      <w:r>
+        <w:rPr>
+          <w:rFonts w:ascii="Open Sans" w:eastAsia="Times New Roman" w:hAnsi="Open Sans" w:cs="Open Sans"/>
+          <w:color w:val="1B1B1B"/>
+          <w:spacing w:val="-1"/>
+          <w:sz w:val="27"/>
+          <w:szCs w:val="27"/>
+          <w:lang w:val="en-US"/>
+        </w:rPr>
+        <w:t xml:space="preserve"> </w:t>
+      </w:r>
+      <w:proofErr w:type="spellStart"/>
+      <w:r>
+        <w:rPr>
+          <w:rFonts w:ascii="Open Sans" w:eastAsia="Times New Roman" w:hAnsi="Open Sans" w:cs="Open Sans"/>
+          <w:color w:val="1B1B1B"/>
+          <w:spacing w:val="-1"/>
+          <w:sz w:val="27"/>
+          <w:szCs w:val="27"/>
+          <w:lang w:val="en-US"/>
+        </w:rPr>
+        <w:t>tính</w:t>
+      </w:r>
+      <w:proofErr w:type="spellEnd"/>
+      <w:r>
+        <w:rPr>
+          <w:rFonts w:ascii="Open Sans" w:eastAsia="Times New Roman" w:hAnsi="Open Sans" w:cs="Open Sans"/>
+          <w:color w:val="1B1B1B"/>
+          <w:spacing w:val="-1"/>
+          <w:sz w:val="27"/>
+          <w:szCs w:val="27"/>
+          <w:lang w:val="en-US"/>
+        </w:rPr>
+        <w:t xml:space="preserve"> </w:t>
+      </w:r>
+      <w:proofErr w:type="spellStart"/>
+      <w:r>
+        <w:rPr>
+          <w:rFonts w:ascii="Open Sans" w:eastAsia="Times New Roman" w:hAnsi="Open Sans" w:cs="Open Sans"/>
+          <w:color w:val="1B1B1B"/>
+          <w:spacing w:val="-1"/>
+          <w:sz w:val="27"/>
+          <w:szCs w:val="27"/>
+          <w:lang w:val="en-US"/>
+        </w:rPr>
+        <w:t>chạy</w:t>
+      </w:r>
+      <w:proofErr w:type="spellEnd"/>
+      <w:r>
+        <w:rPr>
+          <w:rFonts w:ascii="Open Sans" w:eastAsia="Times New Roman" w:hAnsi="Open Sans" w:cs="Open Sans"/>
+          <w:color w:val="1B1B1B"/>
+          <w:spacing w:val="-1"/>
+          <w:sz w:val="27"/>
+          <w:szCs w:val="27"/>
+          <w:lang w:val="en-US"/>
+        </w:rPr>
+        <w:t xml:space="preserve"> </w:t>
+      </w:r>
+      <w:proofErr w:type="spellStart"/>
+      <w:r>
+        <w:rPr>
+          <w:rFonts w:ascii="Open Sans" w:eastAsia="Times New Roman" w:hAnsi="Open Sans" w:cs="Open Sans"/>
+          <w:color w:val="1B1B1B"/>
+          <w:spacing w:val="-1"/>
+          <w:sz w:val="27"/>
+          <w:szCs w:val="27"/>
+          <w:lang w:val="en-US"/>
+        </w:rPr>
+        <w:t>hàng</w:t>
+      </w:r>
+      <w:proofErr w:type="spellEnd"/>
+      <w:r>
+        <w:rPr>
+          <w:rFonts w:ascii="Open Sans" w:eastAsia="Times New Roman" w:hAnsi="Open Sans" w:cs="Open Sans"/>
+          <w:color w:val="1B1B1B"/>
+          <w:spacing w:val="-1"/>
+          <w:sz w:val="27"/>
+          <w:szCs w:val="27"/>
+          <w:lang w:val="en-US"/>
+        </w:rPr>
+        <w:t xml:space="preserve"> </w:t>
+      </w:r>
+      <w:proofErr w:type="spellStart"/>
+      <w:r>
+        <w:rPr>
+          <w:rFonts w:ascii="Open Sans" w:eastAsia="Times New Roman" w:hAnsi="Open Sans" w:cs="Open Sans"/>
+          <w:color w:val="1B1B1B"/>
+          <w:spacing w:val="-1"/>
+          <w:sz w:val="27"/>
+          <w:szCs w:val="27"/>
+          <w:lang w:val="en-US"/>
+        </w:rPr>
+        <w:t>tiếng</w:t>
+      </w:r>
+      <w:proofErr w:type="spellEnd"/>
+      <w:r>
+        <w:rPr>
+          <w:rFonts w:ascii="Open Sans" w:eastAsia="Times New Roman" w:hAnsi="Open Sans" w:cs="Open Sans"/>
+          <w:color w:val="1B1B1B"/>
+          <w:spacing w:val="-1"/>
+          <w:sz w:val="27"/>
+          <w:szCs w:val="27"/>
+          <w:lang w:val="en-US"/>
+        </w:rPr>
+        <w:t xml:space="preserve"> </w:t>
+      </w:r>
+      <w:proofErr w:type="spellStart"/>
+      <w:r>
+        <w:rPr>
+          <w:rFonts w:ascii="Open Sans" w:eastAsia="Times New Roman" w:hAnsi="Open Sans" w:cs="Open Sans"/>
+          <w:color w:val="1B1B1B"/>
+          <w:spacing w:val="-1"/>
+          <w:sz w:val="27"/>
+          <w:szCs w:val="27"/>
+          <w:lang w:val="en-US"/>
+        </w:rPr>
+        <w:t>đồng</w:t>
+      </w:r>
+      <w:proofErr w:type="spellEnd"/>
+      <w:r>
+        <w:rPr>
+          <w:rFonts w:ascii="Open Sans" w:eastAsia="Times New Roman" w:hAnsi="Open Sans" w:cs="Open Sans"/>
+          <w:color w:val="1B1B1B"/>
+          <w:spacing w:val="-1"/>
+          <w:sz w:val="27"/>
+          <w:szCs w:val="27"/>
+          <w:lang w:val="en-US"/>
+        </w:rPr>
+        <w:t xml:space="preserve"> </w:t>
+      </w:r>
+      <w:proofErr w:type="spellStart"/>
+      <w:r>
+        <w:rPr>
+          <w:rFonts w:ascii="Open Sans" w:eastAsia="Times New Roman" w:hAnsi="Open Sans" w:cs="Open Sans"/>
+          <w:color w:val="1B1B1B"/>
+          <w:spacing w:val="-1"/>
+          <w:sz w:val="27"/>
+          <w:szCs w:val="27"/>
+          <w:lang w:val="en-US"/>
+        </w:rPr>
+        <w:t>hồ</w:t>
+      </w:r>
+      <w:proofErr w:type="spellEnd"/>
+      <w:r>
+        <w:rPr>
+          <w:rFonts w:ascii="Open Sans" w:eastAsia="Times New Roman" w:hAnsi="Open Sans" w:cs="Open Sans"/>
+          <w:color w:val="1B1B1B"/>
+          <w:spacing w:val="-1"/>
+          <w:sz w:val="27"/>
+          <w:szCs w:val="27"/>
+          <w:lang w:val="en-US"/>
+        </w:rPr>
+        <w:t xml:space="preserve"> </w:t>
+      </w:r>
+      <w:proofErr w:type="spellStart"/>
+      <w:r>
+        <w:rPr>
+          <w:rFonts w:ascii="Open Sans" w:eastAsia="Times New Roman" w:hAnsi="Open Sans" w:cs="Open Sans"/>
+          <w:color w:val="1B1B1B"/>
+          <w:spacing w:val="-1"/>
+          <w:sz w:val="27"/>
+          <w:szCs w:val="27"/>
+          <w:lang w:val="en-US"/>
+        </w:rPr>
+        <w:t>mà</w:t>
+      </w:r>
+      <w:proofErr w:type="spellEnd"/>
+      <w:r>
+        <w:rPr>
+          <w:rFonts w:ascii="Open Sans" w:eastAsia="Times New Roman" w:hAnsi="Open Sans" w:cs="Open Sans"/>
+          <w:color w:val="1B1B1B"/>
+          <w:spacing w:val="-1"/>
+          <w:sz w:val="27"/>
+          <w:szCs w:val="27"/>
+          <w:lang w:val="en-US"/>
+        </w:rPr>
+        <w:t xml:space="preserve"> vẫn chưa </w:t>
+      </w:r>
+      <w:proofErr w:type="spellStart"/>
+      <w:r>
+        <w:rPr>
+          <w:rFonts w:ascii="Open Sans" w:eastAsia="Times New Roman" w:hAnsi="Open Sans" w:cs="Open Sans"/>
+          <w:color w:val="1B1B1B"/>
+          <w:spacing w:val="-1"/>
+          <w:sz w:val="27"/>
+          <w:szCs w:val="27"/>
+          <w:lang w:val="en-US"/>
+        </w:rPr>
+        <w:t>ra</w:t>
+      </w:r>
+      <w:proofErr w:type="spellEnd"/>
+      <w:r>
+        <w:rPr>
+          <w:rFonts w:ascii="Open Sans" w:eastAsia="Times New Roman" w:hAnsi="Open Sans" w:cs="Open Sans"/>
+          <w:color w:val="1B1B1B"/>
+          <w:spacing w:val="-1"/>
+          <w:sz w:val="27"/>
+          <w:szCs w:val="27"/>
+          <w:lang w:val="en-US"/>
+        </w:rPr>
+        <w:t xml:space="preserve"> </w:t>
+      </w:r>
+      <w:proofErr w:type="spellStart"/>
+      <w:r>
+        <w:rPr>
+          <w:rFonts w:ascii="Open Sans" w:eastAsia="Times New Roman" w:hAnsi="Open Sans" w:cs="Open Sans"/>
+          <w:color w:val="1B1B1B"/>
+          <w:spacing w:val="-1"/>
+          <w:sz w:val="27"/>
+          <w:szCs w:val="27"/>
+          <w:lang w:val="en-US"/>
+        </w:rPr>
+        <w:t>kết</w:t>
+      </w:r>
+      <w:proofErr w:type="spellEnd"/>
+      <w:r>
+        <w:rPr>
+          <w:rFonts w:ascii="Open Sans" w:eastAsia="Times New Roman" w:hAnsi="Open Sans" w:cs="Open Sans"/>
+          <w:color w:val="1B1B1B"/>
+          <w:spacing w:val="-1"/>
+          <w:sz w:val="27"/>
+          <w:szCs w:val="27"/>
+          <w:lang w:val="en-US"/>
+        </w:rPr>
+        <w:t xml:space="preserve"> </w:t>
+      </w:r>
+      <w:proofErr w:type="spellStart"/>
+      <w:r>
+        <w:rPr>
+          <w:rFonts w:ascii="Open Sans" w:eastAsia="Times New Roman" w:hAnsi="Open Sans" w:cs="Open Sans"/>
+          <w:color w:val="1B1B1B"/>
+          <w:spacing w:val="-1"/>
+          <w:sz w:val="27"/>
+          <w:szCs w:val="27"/>
+          <w:lang w:val="en-US"/>
+        </w:rPr>
+        <w:t>quả</w:t>
+      </w:r>
+      <w:proofErr w:type="spellEnd"/>
+      <w:r>
+        <w:rPr>
+          <w:rFonts w:ascii="Open Sans" w:eastAsia="Times New Roman" w:hAnsi="Open Sans" w:cs="Open Sans"/>
+          <w:color w:val="1B1B1B"/>
+          <w:spacing w:val="-1"/>
+          <w:sz w:val="27"/>
+          <w:szCs w:val="27"/>
+          <w:lang w:val="en-US"/>
+        </w:rPr>
+        <w:t xml:space="preserve">, </w:t>
+      </w:r>
+      <w:proofErr w:type="spellStart"/>
+      <w:r>
+        <w:rPr>
+          <w:rFonts w:ascii="Open Sans" w:eastAsia="Times New Roman" w:hAnsi="Open Sans" w:cs="Open Sans"/>
+          <w:color w:val="1B1B1B"/>
+          <w:spacing w:val="-1"/>
+          <w:sz w:val="27"/>
+          <w:szCs w:val="27"/>
+          <w:lang w:val="en-US"/>
+        </w:rPr>
+        <w:t>bởi</w:t>
+      </w:r>
+      <w:proofErr w:type="spellEnd"/>
+      <w:r>
+        <w:rPr>
+          <w:rFonts w:ascii="Open Sans" w:eastAsia="Times New Roman" w:hAnsi="Open Sans" w:cs="Open Sans"/>
+          <w:color w:val="1B1B1B"/>
+          <w:spacing w:val="-1"/>
+          <w:sz w:val="27"/>
+          <w:szCs w:val="27"/>
+          <w:lang w:val="en-US"/>
+        </w:rPr>
+        <w:t xml:space="preserve"> </w:t>
+      </w:r>
+      <w:proofErr w:type="spellStart"/>
+      <w:r>
+        <w:rPr>
+          <w:rFonts w:ascii="Open Sans" w:eastAsia="Times New Roman" w:hAnsi="Open Sans" w:cs="Open Sans"/>
+          <w:color w:val="1B1B1B"/>
+          <w:spacing w:val="-1"/>
+          <w:sz w:val="27"/>
+          <w:szCs w:val="27"/>
+          <w:lang w:val="en-US"/>
+        </w:rPr>
+        <w:t>vì</w:t>
+      </w:r>
+      <w:proofErr w:type="spellEnd"/>
+      <w:r>
+        <w:rPr>
+          <w:rFonts w:ascii="Open Sans" w:eastAsia="Times New Roman" w:hAnsi="Open Sans" w:cs="Open Sans"/>
+          <w:color w:val="1B1B1B"/>
+          <w:spacing w:val="-1"/>
+          <w:sz w:val="27"/>
+          <w:szCs w:val="27"/>
+          <w:lang w:val="en-US"/>
+        </w:rPr>
+        <w:t xml:space="preserve"> phương pháp giải quyết bài toán </w:t>
+      </w:r>
+      <w:proofErr w:type="spellStart"/>
+      <w:r>
+        <w:rPr>
+          <w:rFonts w:ascii="Open Sans" w:eastAsia="Times New Roman" w:hAnsi="Open Sans" w:cs="Open Sans"/>
+          <w:color w:val="1B1B1B"/>
+          <w:spacing w:val="-1"/>
+          <w:sz w:val="27"/>
+          <w:szCs w:val="27"/>
+          <w:lang w:val="en-US"/>
+        </w:rPr>
+        <w:t>của</w:t>
+      </w:r>
+      <w:proofErr w:type="spellEnd"/>
+      <w:r>
+        <w:rPr>
+          <w:rFonts w:ascii="Open Sans" w:eastAsia="Times New Roman" w:hAnsi="Open Sans" w:cs="Open Sans"/>
+          <w:color w:val="1B1B1B"/>
+          <w:spacing w:val="-1"/>
+          <w:sz w:val="27"/>
+          <w:szCs w:val="27"/>
+          <w:lang w:val="en-US"/>
+        </w:rPr>
+        <w:t xml:space="preserve"> </w:t>
+      </w:r>
+      <w:proofErr w:type="spellStart"/>
+      <w:r>
+        <w:rPr>
+          <w:rFonts w:ascii="Open Sans" w:eastAsia="Times New Roman" w:hAnsi="Open Sans" w:cs="Open Sans"/>
+          <w:color w:val="1B1B1B"/>
+          <w:spacing w:val="-1"/>
+          <w:sz w:val="27"/>
+          <w:szCs w:val="27"/>
+          <w:lang w:val="en-US"/>
+        </w:rPr>
+        <w:t>tôi</w:t>
+      </w:r>
+      <w:proofErr w:type="spellEnd"/>
+      <w:r>
+        <w:rPr>
+          <w:rFonts w:ascii="Open Sans" w:eastAsia="Times New Roman" w:hAnsi="Open Sans" w:cs="Open Sans"/>
+          <w:color w:val="1B1B1B"/>
+          <w:spacing w:val="-1"/>
+          <w:sz w:val="27"/>
+          <w:szCs w:val="27"/>
+          <w:lang w:val="en-US"/>
+        </w:rPr>
+        <w:t xml:space="preserve"> </w:t>
+      </w:r>
+      <w:proofErr w:type="spellStart"/>
+      <w:r>
+        <w:rPr>
+          <w:rFonts w:ascii="Open Sans" w:eastAsia="Times New Roman" w:hAnsi="Open Sans" w:cs="Open Sans"/>
+          <w:color w:val="1B1B1B"/>
+          <w:spacing w:val="-1"/>
+          <w:sz w:val="27"/>
+          <w:szCs w:val="27"/>
+          <w:lang w:val="en-US"/>
+        </w:rPr>
+        <w:t>không</w:t>
+      </w:r>
+      <w:proofErr w:type="spellEnd"/>
+      <w:r>
+        <w:rPr>
+          <w:rFonts w:ascii="Open Sans" w:eastAsia="Times New Roman" w:hAnsi="Open Sans" w:cs="Open Sans"/>
+          <w:color w:val="1B1B1B"/>
+          <w:spacing w:val="-1"/>
+          <w:sz w:val="27"/>
+          <w:szCs w:val="27"/>
+          <w:lang w:val="en-US"/>
+        </w:rPr>
+        <w:t xml:space="preserve"> tốt, </w:t>
+      </w:r>
+      <w:proofErr w:type="spellStart"/>
+      <w:r>
+        <w:rPr>
+          <w:rFonts w:ascii="Open Sans" w:eastAsia="Times New Roman" w:hAnsi="Open Sans" w:cs="Open Sans"/>
+          <w:color w:val="1B1B1B"/>
+          <w:spacing w:val="-1"/>
+          <w:sz w:val="27"/>
+          <w:szCs w:val="27"/>
+          <w:lang w:val="en-US"/>
+        </w:rPr>
+        <w:t>độ</w:t>
+      </w:r>
+      <w:proofErr w:type="spellEnd"/>
+      <w:r>
+        <w:rPr>
+          <w:rFonts w:ascii="Open Sans" w:eastAsia="Times New Roman" w:hAnsi="Open Sans" w:cs="Open Sans"/>
+          <w:color w:val="1B1B1B"/>
+          <w:spacing w:val="-1"/>
+          <w:sz w:val="27"/>
+          <w:szCs w:val="27"/>
+          <w:lang w:val="en-US"/>
+        </w:rPr>
+        <w:t xml:space="preserve"> </w:t>
+      </w:r>
+      <w:proofErr w:type="spellStart"/>
+      <w:r>
+        <w:rPr>
+          <w:rFonts w:ascii="Open Sans" w:eastAsia="Times New Roman" w:hAnsi="Open Sans" w:cs="Open Sans"/>
+          <w:color w:val="1B1B1B"/>
+          <w:spacing w:val="-1"/>
+          <w:sz w:val="27"/>
+          <w:szCs w:val="27"/>
+          <w:lang w:val="en-US"/>
+        </w:rPr>
+        <w:t>phức</w:t>
+      </w:r>
+      <w:proofErr w:type="spellEnd"/>
+      <w:r>
+        <w:rPr>
+          <w:rFonts w:ascii="Open Sans" w:eastAsia="Times New Roman" w:hAnsi="Open Sans" w:cs="Open Sans"/>
+          <w:color w:val="1B1B1B"/>
+          <w:spacing w:val="-1"/>
+          <w:sz w:val="27"/>
+          <w:szCs w:val="27"/>
+          <w:lang w:val="en-US"/>
+        </w:rPr>
+        <w:t xml:space="preserve"> </w:t>
+      </w:r>
+      <w:proofErr w:type="spellStart"/>
+      <w:r>
+        <w:rPr>
+          <w:rFonts w:ascii="Open Sans" w:eastAsia="Times New Roman" w:hAnsi="Open Sans" w:cs="Open Sans"/>
+          <w:color w:val="1B1B1B"/>
+          <w:spacing w:val="-1"/>
+          <w:sz w:val="27"/>
+          <w:szCs w:val="27"/>
+          <w:lang w:val="en-US"/>
+        </w:rPr>
+        <w:t>tạp</w:t>
+      </w:r>
+      <w:proofErr w:type="spellEnd"/>
+      <w:r>
+        <w:rPr>
+          <w:rFonts w:ascii="Open Sans" w:eastAsia="Times New Roman" w:hAnsi="Open Sans" w:cs="Open Sans"/>
+          <w:color w:val="1B1B1B"/>
+          <w:spacing w:val="-1"/>
+          <w:sz w:val="27"/>
+          <w:szCs w:val="27"/>
+          <w:lang w:val="en-US"/>
+        </w:rPr>
+        <w:t xml:space="preserve"> </w:t>
+      </w:r>
+      <w:proofErr w:type="spellStart"/>
+      <w:r>
+        <w:rPr>
+          <w:rFonts w:ascii="Open Sans" w:eastAsia="Times New Roman" w:hAnsi="Open Sans" w:cs="Open Sans"/>
+          <w:color w:val="1B1B1B"/>
+          <w:spacing w:val="-1"/>
+          <w:sz w:val="27"/>
+          <w:szCs w:val="27"/>
+          <w:lang w:val="en-US"/>
+        </w:rPr>
+        <w:t>quá</w:t>
+      </w:r>
+      <w:proofErr w:type="spellEnd"/>
+      <w:r>
+        <w:rPr>
+          <w:rFonts w:ascii="Open Sans" w:eastAsia="Times New Roman" w:hAnsi="Open Sans" w:cs="Open Sans"/>
+          <w:color w:val="1B1B1B"/>
+          <w:spacing w:val="-1"/>
+          <w:sz w:val="27"/>
+          <w:szCs w:val="27"/>
+          <w:lang w:val="en-US"/>
+        </w:rPr>
+        <w:t xml:space="preserve"> lớn (On2). Nhiều lần </w:t>
+      </w:r>
+      <w:proofErr w:type="spellStart"/>
+      <w:r>
+        <w:rPr>
+          <w:rFonts w:ascii="Open Sans" w:eastAsia="Times New Roman" w:hAnsi="Open Sans" w:cs="Open Sans"/>
+          <w:color w:val="1B1B1B"/>
+          <w:spacing w:val="-1"/>
+          <w:sz w:val="27"/>
+          <w:szCs w:val="27"/>
+          <w:lang w:val="en-US"/>
+        </w:rPr>
+        <w:t>như</w:t>
+      </w:r>
+      <w:proofErr w:type="spellEnd"/>
+      <w:r>
+        <w:rPr>
+          <w:rFonts w:ascii="Open Sans" w:eastAsia="Times New Roman" w:hAnsi="Open Sans" w:cs="Open Sans"/>
+          <w:color w:val="1B1B1B"/>
+          <w:spacing w:val="-1"/>
+          <w:sz w:val="27"/>
+          <w:szCs w:val="27"/>
+          <w:lang w:val="en-US"/>
+        </w:rPr>
+        <w:t xml:space="preserve"> </w:t>
+      </w:r>
+      <w:proofErr w:type="spellStart"/>
+      <w:r>
+        <w:rPr>
+          <w:rFonts w:ascii="Open Sans" w:eastAsia="Times New Roman" w:hAnsi="Open Sans" w:cs="Open Sans"/>
+          <w:color w:val="1B1B1B"/>
+          <w:spacing w:val="-1"/>
+          <w:sz w:val="27"/>
+          <w:szCs w:val="27"/>
+          <w:lang w:val="en-US"/>
+        </w:rPr>
+        <w:t>vậy</w:t>
+      </w:r>
+      <w:proofErr w:type="spellEnd"/>
+      <w:r>
+        <w:rPr>
+          <w:rFonts w:ascii="Open Sans" w:eastAsia="Times New Roman" w:hAnsi="Open Sans" w:cs="Open Sans"/>
+          <w:color w:val="1B1B1B"/>
+          <w:spacing w:val="-1"/>
+          <w:sz w:val="27"/>
+          <w:szCs w:val="27"/>
+          <w:lang w:val="en-US"/>
+        </w:rPr>
+        <w:t xml:space="preserve">, </w:t>
+      </w:r>
+      <w:proofErr w:type="spellStart"/>
+      <w:r>
+        <w:rPr>
+          <w:rFonts w:ascii="Open Sans" w:eastAsia="Times New Roman" w:hAnsi="Open Sans" w:cs="Open Sans"/>
+          <w:color w:val="1B1B1B"/>
+          <w:spacing w:val="-1"/>
+          <w:sz w:val="27"/>
+          <w:szCs w:val="27"/>
+          <w:lang w:val="en-US"/>
+        </w:rPr>
+        <w:t>tôi</w:t>
+      </w:r>
+      <w:proofErr w:type="spellEnd"/>
+      <w:r>
+        <w:rPr>
+          <w:rFonts w:ascii="Open Sans" w:eastAsia="Times New Roman" w:hAnsi="Open Sans" w:cs="Open Sans"/>
+          <w:color w:val="1B1B1B"/>
+          <w:spacing w:val="-1"/>
+          <w:sz w:val="27"/>
+          <w:szCs w:val="27"/>
+          <w:lang w:val="en-US"/>
+        </w:rPr>
+        <w:t xml:space="preserve"> </w:t>
+      </w:r>
+      <w:proofErr w:type="spellStart"/>
+      <w:r>
+        <w:rPr>
+          <w:rFonts w:ascii="Open Sans" w:eastAsia="Times New Roman" w:hAnsi="Open Sans" w:cs="Open Sans"/>
+          <w:color w:val="1B1B1B"/>
+          <w:spacing w:val="-1"/>
+          <w:sz w:val="27"/>
+          <w:szCs w:val="27"/>
+          <w:lang w:val="en-US"/>
+        </w:rPr>
+        <w:t>đã</w:t>
+      </w:r>
+      <w:proofErr w:type="spellEnd"/>
+      <w:r>
+        <w:rPr>
+          <w:rFonts w:ascii="Open Sans" w:eastAsia="Times New Roman" w:hAnsi="Open Sans" w:cs="Open Sans"/>
+          <w:color w:val="1B1B1B"/>
+          <w:spacing w:val="-1"/>
+          <w:sz w:val="27"/>
+          <w:szCs w:val="27"/>
+          <w:lang w:val="en-US"/>
+        </w:rPr>
+        <w:t xml:space="preserve"> </w:t>
+      </w:r>
+      <w:proofErr w:type="spellStart"/>
+      <w:r>
+        <w:rPr>
+          <w:rFonts w:ascii="Open Sans" w:eastAsia="Times New Roman" w:hAnsi="Open Sans" w:cs="Open Sans"/>
+          <w:color w:val="1B1B1B"/>
+          <w:spacing w:val="-1"/>
+          <w:sz w:val="27"/>
+          <w:szCs w:val="27"/>
+          <w:lang w:val="en-US"/>
+        </w:rPr>
+        <w:t>phải</w:t>
+      </w:r>
+      <w:proofErr w:type="spellEnd"/>
+      <w:r>
+        <w:rPr>
+          <w:rFonts w:ascii="Open Sans" w:eastAsia="Times New Roman" w:hAnsi="Open Sans" w:cs="Open Sans"/>
+          <w:color w:val="1B1B1B"/>
+          <w:spacing w:val="-1"/>
+          <w:sz w:val="27"/>
+          <w:szCs w:val="27"/>
+          <w:lang w:val="en-US"/>
+        </w:rPr>
+        <w:t xml:space="preserve"> </w:t>
+      </w:r>
+      <w:proofErr w:type="spellStart"/>
+      <w:r>
+        <w:rPr>
+          <w:rFonts w:ascii="Open Sans" w:eastAsia="Times New Roman" w:hAnsi="Open Sans" w:cs="Open Sans"/>
+          <w:color w:val="1B1B1B"/>
+          <w:spacing w:val="-1"/>
+          <w:sz w:val="27"/>
+          <w:szCs w:val="27"/>
+          <w:lang w:val="en-US"/>
+        </w:rPr>
+        <w:t>bỏ</w:t>
+      </w:r>
+      <w:proofErr w:type="spellEnd"/>
+      <w:r>
+        <w:rPr>
+          <w:rFonts w:ascii="Open Sans" w:eastAsia="Times New Roman" w:hAnsi="Open Sans" w:cs="Open Sans"/>
+          <w:color w:val="1B1B1B"/>
+          <w:spacing w:val="-1"/>
+          <w:sz w:val="27"/>
+          <w:szCs w:val="27"/>
+          <w:lang w:val="en-US"/>
+        </w:rPr>
+        <w:t xml:space="preserve"> </w:t>
+      </w:r>
+      <w:proofErr w:type="spellStart"/>
+      <w:r>
+        <w:rPr>
+          <w:rFonts w:ascii="Open Sans" w:eastAsia="Times New Roman" w:hAnsi="Open Sans" w:cs="Open Sans"/>
+          <w:color w:val="1B1B1B"/>
+          <w:spacing w:val="-1"/>
+          <w:sz w:val="27"/>
+          <w:szCs w:val="27"/>
+          <w:lang w:val="en-US"/>
+        </w:rPr>
+        <w:t>thời</w:t>
+      </w:r>
+      <w:proofErr w:type="spellEnd"/>
+      <w:r>
+        <w:rPr>
+          <w:rFonts w:ascii="Open Sans" w:eastAsia="Times New Roman" w:hAnsi="Open Sans" w:cs="Open Sans"/>
+          <w:color w:val="1B1B1B"/>
+          <w:spacing w:val="-1"/>
+          <w:sz w:val="27"/>
+          <w:szCs w:val="27"/>
+          <w:lang w:val="en-US"/>
+        </w:rPr>
+        <w:t xml:space="preserve"> </w:t>
+      </w:r>
+      <w:proofErr w:type="spellStart"/>
+      <w:r>
+        <w:rPr>
+          <w:rFonts w:ascii="Open Sans" w:eastAsia="Times New Roman" w:hAnsi="Open Sans" w:cs="Open Sans"/>
+          <w:color w:val="1B1B1B"/>
+          <w:spacing w:val="-1"/>
+          <w:sz w:val="27"/>
+          <w:szCs w:val="27"/>
+          <w:lang w:val="en-US"/>
+        </w:rPr>
+        <w:t>gian</w:t>
+      </w:r>
+      <w:proofErr w:type="spellEnd"/>
+      <w:r>
+        <w:rPr>
+          <w:rFonts w:ascii="Open Sans" w:eastAsia="Times New Roman" w:hAnsi="Open Sans" w:cs="Open Sans"/>
+          <w:color w:val="1B1B1B"/>
+          <w:spacing w:val="-1"/>
+          <w:sz w:val="27"/>
+          <w:szCs w:val="27"/>
+          <w:lang w:val="en-US"/>
+        </w:rPr>
+        <w:t xml:space="preserve">, </w:t>
+      </w:r>
+      <w:proofErr w:type="spellStart"/>
+      <w:r>
+        <w:rPr>
+          <w:rFonts w:ascii="Open Sans" w:eastAsia="Times New Roman" w:hAnsi="Open Sans" w:cs="Open Sans"/>
+          <w:color w:val="1B1B1B"/>
+          <w:spacing w:val="-1"/>
+          <w:sz w:val="27"/>
+          <w:szCs w:val="27"/>
+          <w:lang w:val="en-US"/>
+        </w:rPr>
+        <w:t>công</w:t>
+      </w:r>
+      <w:proofErr w:type="spellEnd"/>
+      <w:r>
+        <w:rPr>
+          <w:rFonts w:ascii="Open Sans" w:eastAsia="Times New Roman" w:hAnsi="Open Sans" w:cs="Open Sans"/>
+          <w:color w:val="1B1B1B"/>
+          <w:spacing w:val="-1"/>
+          <w:sz w:val="27"/>
+          <w:szCs w:val="27"/>
+          <w:lang w:val="en-US"/>
+        </w:rPr>
+        <w:t xml:space="preserve"> </w:t>
+      </w:r>
+      <w:proofErr w:type="spellStart"/>
+      <w:r>
+        <w:rPr>
+          <w:rFonts w:ascii="Open Sans" w:eastAsia="Times New Roman" w:hAnsi="Open Sans" w:cs="Open Sans"/>
+          <w:color w:val="1B1B1B"/>
+          <w:spacing w:val="-1"/>
+          <w:sz w:val="27"/>
+          <w:szCs w:val="27"/>
+          <w:lang w:val="en-US"/>
+        </w:rPr>
+        <w:t>sức</w:t>
+      </w:r>
+      <w:proofErr w:type="spellEnd"/>
+      <w:r>
+        <w:rPr>
+          <w:rFonts w:ascii="Open Sans" w:eastAsia="Times New Roman" w:hAnsi="Open Sans" w:cs="Open Sans"/>
+          <w:color w:val="1B1B1B"/>
+          <w:spacing w:val="-1"/>
+          <w:sz w:val="27"/>
+          <w:szCs w:val="27"/>
+          <w:lang w:val="en-US"/>
+        </w:rPr>
+        <w:t xml:space="preserve"> </w:t>
+      </w:r>
+      <w:proofErr w:type="spellStart"/>
+      <w:r>
+        <w:rPr>
+          <w:rFonts w:ascii="Open Sans" w:eastAsia="Times New Roman" w:hAnsi="Open Sans" w:cs="Open Sans"/>
+          <w:color w:val="1B1B1B"/>
+          <w:spacing w:val="-1"/>
+          <w:sz w:val="27"/>
+          <w:szCs w:val="27"/>
+          <w:lang w:val="en-US"/>
+        </w:rPr>
+        <w:t>để</w:t>
+      </w:r>
+      <w:proofErr w:type="spellEnd"/>
+      <w:r>
+        <w:rPr>
+          <w:rFonts w:ascii="Open Sans" w:eastAsia="Times New Roman" w:hAnsi="Open Sans" w:cs="Open Sans"/>
+          <w:color w:val="1B1B1B"/>
+          <w:spacing w:val="-1"/>
+          <w:sz w:val="27"/>
+          <w:szCs w:val="27"/>
+          <w:lang w:val="en-US"/>
+        </w:rPr>
+        <w:t xml:space="preserve"> </w:t>
+      </w:r>
+      <w:proofErr w:type="spellStart"/>
+      <w:r>
+        <w:rPr>
+          <w:rFonts w:ascii="Open Sans" w:eastAsia="Times New Roman" w:hAnsi="Open Sans" w:cs="Open Sans"/>
+          <w:color w:val="1B1B1B"/>
+          <w:spacing w:val="-1"/>
+          <w:sz w:val="27"/>
+          <w:szCs w:val="27"/>
+          <w:lang w:val="en-US"/>
+        </w:rPr>
+        <w:t>nghiên</w:t>
+      </w:r>
+      <w:proofErr w:type="spellEnd"/>
+      <w:r>
+        <w:rPr>
+          <w:rFonts w:ascii="Open Sans" w:eastAsia="Times New Roman" w:hAnsi="Open Sans" w:cs="Open Sans"/>
+          <w:color w:val="1B1B1B"/>
+          <w:spacing w:val="-1"/>
+          <w:sz w:val="27"/>
+          <w:szCs w:val="27"/>
+          <w:lang w:val="en-US"/>
+        </w:rPr>
+        <w:t xml:space="preserve"> </w:t>
+      </w:r>
+      <w:proofErr w:type="spellStart"/>
+      <w:r>
+        <w:rPr>
+          <w:rFonts w:ascii="Open Sans" w:eastAsia="Times New Roman" w:hAnsi="Open Sans" w:cs="Open Sans"/>
+          <w:color w:val="1B1B1B"/>
+          <w:spacing w:val="-1"/>
+          <w:sz w:val="27"/>
+          <w:szCs w:val="27"/>
+          <w:lang w:val="en-US"/>
+        </w:rPr>
+        <w:t>cứu</w:t>
+      </w:r>
+      <w:proofErr w:type="spellEnd"/>
+      <w:r>
+        <w:rPr>
+          <w:rFonts w:ascii="Open Sans" w:eastAsia="Times New Roman" w:hAnsi="Open Sans" w:cs="Open Sans"/>
+          <w:color w:val="1B1B1B"/>
+          <w:spacing w:val="-1"/>
+          <w:sz w:val="27"/>
+          <w:szCs w:val="27"/>
+          <w:lang w:val="en-US"/>
+        </w:rPr>
+        <w:t xml:space="preserve"> </w:t>
+      </w:r>
+      <w:proofErr w:type="spellStart"/>
+      <w:r>
+        <w:rPr>
+          <w:rFonts w:ascii="Open Sans" w:eastAsia="Times New Roman" w:hAnsi="Open Sans" w:cs="Open Sans"/>
+          <w:color w:val="1B1B1B"/>
+          <w:spacing w:val="-1"/>
+          <w:sz w:val="27"/>
+          <w:szCs w:val="27"/>
+          <w:lang w:val="en-US"/>
+        </w:rPr>
+        <w:t>về</w:t>
+      </w:r>
+      <w:proofErr w:type="spellEnd"/>
+      <w:r>
+        <w:rPr>
+          <w:rFonts w:ascii="Open Sans" w:eastAsia="Times New Roman" w:hAnsi="Open Sans" w:cs="Open Sans"/>
+          <w:color w:val="1B1B1B"/>
+          <w:spacing w:val="-1"/>
+          <w:sz w:val="27"/>
+          <w:szCs w:val="27"/>
+          <w:lang w:val="en-US"/>
+        </w:rPr>
+        <w:t xml:space="preserve"> thuật toán </w:t>
+      </w:r>
+      <w:proofErr w:type="spellStart"/>
+      <w:r>
+        <w:rPr>
+          <w:rFonts w:ascii="Open Sans" w:eastAsia="Times New Roman" w:hAnsi="Open Sans" w:cs="Open Sans"/>
+          <w:color w:val="1B1B1B"/>
+          <w:spacing w:val="-1"/>
+          <w:sz w:val="27"/>
+          <w:szCs w:val="27"/>
+          <w:lang w:val="en-US"/>
+        </w:rPr>
+        <w:t>và</w:t>
+      </w:r>
+      <w:proofErr w:type="spellEnd"/>
+      <w:r>
+        <w:rPr>
+          <w:rFonts w:ascii="Open Sans" w:eastAsia="Times New Roman" w:hAnsi="Open Sans" w:cs="Open Sans"/>
+          <w:color w:val="1B1B1B"/>
+          <w:spacing w:val="-1"/>
+          <w:sz w:val="27"/>
+          <w:szCs w:val="27"/>
+          <w:lang w:val="en-US"/>
+        </w:rPr>
+        <w:t xml:space="preserve"> </w:t>
+      </w:r>
+      <w:proofErr w:type="spellStart"/>
+      <w:r>
+        <w:rPr>
+          <w:rFonts w:ascii="Open Sans" w:eastAsia="Times New Roman" w:hAnsi="Open Sans" w:cs="Open Sans"/>
+          <w:color w:val="1B1B1B"/>
+          <w:spacing w:val="-1"/>
+          <w:sz w:val="27"/>
+          <w:szCs w:val="27"/>
+          <w:lang w:val="en-US"/>
+        </w:rPr>
+        <w:t>cấu</w:t>
+      </w:r>
+      <w:proofErr w:type="spellEnd"/>
+      <w:r>
+        <w:rPr>
+          <w:rFonts w:ascii="Open Sans" w:eastAsia="Times New Roman" w:hAnsi="Open Sans" w:cs="Open Sans"/>
+          <w:color w:val="1B1B1B"/>
+          <w:spacing w:val="-1"/>
+          <w:sz w:val="27"/>
+          <w:szCs w:val="27"/>
+          <w:lang w:val="en-US"/>
+        </w:rPr>
+        <w:t xml:space="preserve"> </w:t>
+      </w:r>
+      <w:proofErr w:type="spellStart"/>
+      <w:r>
+        <w:rPr>
+          <w:rFonts w:ascii="Open Sans" w:eastAsia="Times New Roman" w:hAnsi="Open Sans" w:cs="Open Sans"/>
+          <w:color w:val="1B1B1B"/>
+          <w:spacing w:val="-1"/>
+          <w:sz w:val="27"/>
+          <w:szCs w:val="27"/>
+          <w:lang w:val="en-US"/>
+        </w:rPr>
+        <w:t>trúc</w:t>
+      </w:r>
+      <w:proofErr w:type="spellEnd"/>
+      <w:r>
+        <w:rPr>
+          <w:rFonts w:ascii="Open Sans" w:eastAsia="Times New Roman" w:hAnsi="Open Sans" w:cs="Open Sans"/>
+          <w:color w:val="1B1B1B"/>
+          <w:spacing w:val="-1"/>
+          <w:sz w:val="27"/>
+          <w:szCs w:val="27"/>
+          <w:lang w:val="en-US"/>
+        </w:rPr>
+        <w:t xml:space="preserve"> dữ liệu </w:t>
+      </w:r>
+      <w:proofErr w:type="spellStart"/>
+      <w:r>
+        <w:rPr>
+          <w:rFonts w:ascii="Open Sans" w:eastAsia="Times New Roman" w:hAnsi="Open Sans" w:cs="Open Sans"/>
+          <w:color w:val="1B1B1B"/>
+          <w:spacing w:val="-1"/>
+          <w:sz w:val="27"/>
+          <w:szCs w:val="27"/>
+          <w:lang w:val="en-US"/>
+        </w:rPr>
+        <w:t>và</w:t>
+      </w:r>
+      <w:proofErr w:type="spellEnd"/>
+      <w:r>
+        <w:rPr>
+          <w:rFonts w:ascii="Open Sans" w:eastAsia="Times New Roman" w:hAnsi="Open Sans" w:cs="Open Sans"/>
+          <w:color w:val="1B1B1B"/>
+          <w:spacing w:val="-1"/>
+          <w:sz w:val="27"/>
+          <w:szCs w:val="27"/>
+          <w:lang w:val="en-US"/>
+        </w:rPr>
+        <w:t xml:space="preserve"> </w:t>
+      </w:r>
+      <w:proofErr w:type="spellStart"/>
+      <w:r>
+        <w:rPr>
+          <w:rFonts w:ascii="Open Sans" w:eastAsia="Times New Roman" w:hAnsi="Open Sans" w:cs="Open Sans"/>
+          <w:color w:val="1B1B1B"/>
+          <w:spacing w:val="-1"/>
+          <w:sz w:val="27"/>
+          <w:szCs w:val="27"/>
+          <w:lang w:val="en-US"/>
+        </w:rPr>
+        <w:t>tình</w:t>
+      </w:r>
+      <w:proofErr w:type="spellEnd"/>
+      <w:r>
+        <w:rPr>
+          <w:rFonts w:ascii="Open Sans" w:eastAsia="Times New Roman" w:hAnsi="Open Sans" w:cs="Open Sans"/>
+          <w:color w:val="1B1B1B"/>
+          <w:spacing w:val="-1"/>
+          <w:sz w:val="27"/>
+          <w:szCs w:val="27"/>
+          <w:lang w:val="en-US"/>
+        </w:rPr>
+        <w:t xml:space="preserve"> </w:t>
+      </w:r>
+      <w:proofErr w:type="spellStart"/>
+      <w:r>
+        <w:rPr>
+          <w:rFonts w:ascii="Open Sans" w:eastAsia="Times New Roman" w:hAnsi="Open Sans" w:cs="Open Sans"/>
+          <w:color w:val="1B1B1B"/>
+          <w:spacing w:val="-1"/>
+          <w:sz w:val="27"/>
+          <w:szCs w:val="27"/>
+          <w:lang w:val="en-US"/>
+        </w:rPr>
+        <w:t>trạng</w:t>
+      </w:r>
+      <w:proofErr w:type="spellEnd"/>
+      <w:r>
+        <w:rPr>
+          <w:rFonts w:ascii="Open Sans" w:eastAsia="Times New Roman" w:hAnsi="Open Sans" w:cs="Open Sans"/>
+          <w:color w:val="1B1B1B"/>
+          <w:spacing w:val="-1"/>
+          <w:sz w:val="27"/>
+          <w:szCs w:val="27"/>
+          <w:lang w:val="en-US"/>
+        </w:rPr>
+        <w:t xml:space="preserve"> giải quyết bài toán </w:t>
+      </w:r>
+      <w:proofErr w:type="spellStart"/>
+      <w:r>
+        <w:rPr>
+          <w:rFonts w:ascii="Open Sans" w:eastAsia="Times New Roman" w:hAnsi="Open Sans" w:cs="Open Sans"/>
+          <w:color w:val="1B1B1B"/>
+          <w:spacing w:val="-1"/>
+          <w:sz w:val="27"/>
+          <w:szCs w:val="27"/>
+          <w:lang w:val="en-US"/>
+        </w:rPr>
+        <w:t>của</w:t>
+      </w:r>
+      <w:proofErr w:type="spellEnd"/>
+      <w:r>
+        <w:rPr>
+          <w:rFonts w:ascii="Open Sans" w:eastAsia="Times New Roman" w:hAnsi="Open Sans" w:cs="Open Sans"/>
+          <w:color w:val="1B1B1B"/>
+          <w:spacing w:val="-1"/>
+          <w:sz w:val="27"/>
+          <w:szCs w:val="27"/>
+          <w:lang w:val="en-US"/>
+        </w:rPr>
+        <w:t xml:space="preserve"> </w:t>
+      </w:r>
+      <w:proofErr w:type="spellStart"/>
+      <w:r>
+        <w:rPr>
+          <w:rFonts w:ascii="Open Sans" w:eastAsia="Times New Roman" w:hAnsi="Open Sans" w:cs="Open Sans"/>
+          <w:color w:val="1B1B1B"/>
+          <w:spacing w:val="-1"/>
+          <w:sz w:val="27"/>
+          <w:szCs w:val="27"/>
+          <w:lang w:val="en-US"/>
+        </w:rPr>
+        <w:t>tôi</w:t>
+      </w:r>
+      <w:proofErr w:type="spellEnd"/>
+      <w:r>
+        <w:rPr>
+          <w:rFonts w:ascii="Open Sans" w:eastAsia="Times New Roman" w:hAnsi="Open Sans" w:cs="Open Sans"/>
+          <w:color w:val="1B1B1B"/>
+          <w:spacing w:val="-1"/>
+          <w:sz w:val="27"/>
+          <w:szCs w:val="27"/>
+          <w:lang w:val="en-US"/>
+        </w:rPr>
+        <w:t xml:space="preserve"> </w:t>
+      </w:r>
+      <w:proofErr w:type="spellStart"/>
+      <w:r>
+        <w:rPr>
+          <w:rFonts w:ascii="Open Sans" w:eastAsia="Times New Roman" w:hAnsi="Open Sans" w:cs="Open Sans"/>
+          <w:color w:val="1B1B1B"/>
+          <w:spacing w:val="-1"/>
+          <w:sz w:val="27"/>
+          <w:szCs w:val="27"/>
+          <w:lang w:val="en-US"/>
+        </w:rPr>
+        <w:t>đã</w:t>
+      </w:r>
+      <w:proofErr w:type="spellEnd"/>
+      <w:r>
+        <w:rPr>
+          <w:rFonts w:ascii="Open Sans" w:eastAsia="Times New Roman" w:hAnsi="Open Sans" w:cs="Open Sans"/>
+          <w:color w:val="1B1B1B"/>
+          <w:spacing w:val="-1"/>
+          <w:sz w:val="27"/>
+          <w:szCs w:val="27"/>
+          <w:lang w:val="en-US"/>
+        </w:rPr>
+        <w:t xml:space="preserve"> </w:t>
+      </w:r>
+      <w:proofErr w:type="spellStart"/>
+      <w:r>
+        <w:rPr>
+          <w:rFonts w:ascii="Open Sans" w:eastAsia="Times New Roman" w:hAnsi="Open Sans" w:cs="Open Sans"/>
+          <w:color w:val="1B1B1B"/>
+          <w:spacing w:val="-1"/>
+          <w:sz w:val="27"/>
+          <w:szCs w:val="27"/>
+          <w:lang w:val="en-US"/>
+        </w:rPr>
+        <w:t>được</w:t>
+      </w:r>
+      <w:proofErr w:type="spellEnd"/>
+      <w:r>
+        <w:rPr>
+          <w:rFonts w:ascii="Open Sans" w:eastAsia="Times New Roman" w:hAnsi="Open Sans" w:cs="Open Sans"/>
+          <w:color w:val="1B1B1B"/>
+          <w:spacing w:val="-1"/>
+          <w:sz w:val="27"/>
+          <w:szCs w:val="27"/>
+          <w:lang w:val="en-US"/>
+        </w:rPr>
+        <w:t xml:space="preserve"> </w:t>
+      </w:r>
+      <w:proofErr w:type="spellStart"/>
+      <w:r>
+        <w:rPr>
+          <w:rFonts w:ascii="Open Sans" w:eastAsia="Times New Roman" w:hAnsi="Open Sans" w:cs="Open Sans"/>
+          <w:color w:val="1B1B1B"/>
+          <w:spacing w:val="-1"/>
+          <w:sz w:val="27"/>
+          <w:szCs w:val="27"/>
+          <w:lang w:val="en-US"/>
+        </w:rPr>
+        <w:t>cải</w:t>
+      </w:r>
+      <w:proofErr w:type="spellEnd"/>
+      <w:r>
+        <w:rPr>
+          <w:rFonts w:ascii="Open Sans" w:eastAsia="Times New Roman" w:hAnsi="Open Sans" w:cs="Open Sans"/>
+          <w:color w:val="1B1B1B"/>
+          <w:spacing w:val="-1"/>
+          <w:sz w:val="27"/>
+          <w:szCs w:val="27"/>
+          <w:lang w:val="en-US"/>
+        </w:rPr>
+        <w:t xml:space="preserve"> </w:t>
+      </w:r>
+      <w:proofErr w:type="spellStart"/>
+      <w:r>
+        <w:rPr>
+          <w:rFonts w:ascii="Open Sans" w:eastAsia="Times New Roman" w:hAnsi="Open Sans" w:cs="Open Sans"/>
+          <w:color w:val="1B1B1B"/>
+          <w:spacing w:val="-1"/>
+          <w:sz w:val="27"/>
+          <w:szCs w:val="27"/>
+          <w:lang w:val="en-US"/>
+        </w:rPr>
+        <w:t>thiện</w:t>
+      </w:r>
+      <w:proofErr w:type="spellEnd"/>
+      <w:r>
+        <w:rPr>
+          <w:rFonts w:ascii="Open Sans" w:eastAsia="Times New Roman" w:hAnsi="Open Sans" w:cs="Open Sans"/>
+          <w:color w:val="1B1B1B"/>
+          <w:spacing w:val="-1"/>
+          <w:sz w:val="27"/>
+          <w:szCs w:val="27"/>
+          <w:lang w:val="en-US"/>
+        </w:rPr>
+        <w:t xml:space="preserve"> </w:t>
+      </w:r>
+      <w:proofErr w:type="spellStart"/>
+      <w:r>
+        <w:rPr>
+          <w:rFonts w:ascii="Open Sans" w:eastAsia="Times New Roman" w:hAnsi="Open Sans" w:cs="Open Sans"/>
+          <w:color w:val="1B1B1B"/>
+          <w:spacing w:val="-1"/>
+          <w:sz w:val="27"/>
+          <w:szCs w:val="27"/>
+          <w:lang w:val="en-US"/>
+        </w:rPr>
+        <w:t>lên</w:t>
+      </w:r>
+      <w:proofErr w:type="spellEnd"/>
+      <w:r>
+        <w:rPr>
+          <w:rFonts w:ascii="Open Sans" w:eastAsia="Times New Roman" w:hAnsi="Open Sans" w:cs="Open Sans"/>
+          <w:color w:val="1B1B1B"/>
+          <w:spacing w:val="-1"/>
+          <w:sz w:val="27"/>
+          <w:szCs w:val="27"/>
+          <w:lang w:val="en-US"/>
+        </w:rPr>
+        <w:t xml:space="preserve"> </w:t>
+      </w:r>
+      <w:proofErr w:type="spellStart"/>
+      <w:r>
+        <w:rPr>
+          <w:rFonts w:ascii="Open Sans" w:eastAsia="Times New Roman" w:hAnsi="Open Sans" w:cs="Open Sans"/>
+          <w:color w:val="1B1B1B"/>
+          <w:spacing w:val="-1"/>
+          <w:sz w:val="27"/>
+          <w:szCs w:val="27"/>
+          <w:lang w:val="en-US"/>
+        </w:rPr>
+        <w:t>rất</w:t>
+      </w:r>
+      <w:proofErr w:type="spellEnd"/>
+      <w:r>
+        <w:rPr>
+          <w:rFonts w:ascii="Open Sans" w:eastAsia="Times New Roman" w:hAnsi="Open Sans" w:cs="Open Sans"/>
+          <w:color w:val="1B1B1B"/>
+          <w:spacing w:val="-1"/>
+          <w:sz w:val="27"/>
+          <w:szCs w:val="27"/>
+          <w:lang w:val="en-US"/>
+        </w:rPr>
+        <w:t xml:space="preserve"> nhiều. </w:t>
+      </w:r>
+      <w:proofErr w:type="spellStart"/>
+      <w:r>
+        <w:rPr>
+          <w:rFonts w:ascii="Open Sans" w:eastAsia="Times New Roman" w:hAnsi="Open Sans" w:cs="Open Sans"/>
+          <w:color w:val="1B1B1B"/>
+          <w:spacing w:val="-1"/>
+          <w:sz w:val="27"/>
+          <w:szCs w:val="27"/>
+          <w:lang w:val="en-US"/>
+        </w:rPr>
+        <w:t>Ngày</w:t>
+      </w:r>
+      <w:proofErr w:type="spellEnd"/>
+      <w:r>
+        <w:rPr>
+          <w:rFonts w:ascii="Open Sans" w:eastAsia="Times New Roman" w:hAnsi="Open Sans" w:cs="Open Sans"/>
+          <w:color w:val="1B1B1B"/>
+          <w:spacing w:val="-1"/>
+          <w:sz w:val="27"/>
+          <w:szCs w:val="27"/>
+          <w:lang w:val="en-US"/>
+        </w:rPr>
+        <w:t xml:space="preserve"> </w:t>
+      </w:r>
+      <w:proofErr w:type="spellStart"/>
+      <w:r>
+        <w:rPr>
+          <w:rFonts w:ascii="Open Sans" w:eastAsia="Times New Roman" w:hAnsi="Open Sans" w:cs="Open Sans"/>
+          <w:color w:val="1B1B1B"/>
+          <w:spacing w:val="-1"/>
+          <w:sz w:val="27"/>
+          <w:szCs w:val="27"/>
+          <w:lang w:val="en-US"/>
+        </w:rPr>
+        <w:t>hôm</w:t>
+      </w:r>
+      <w:proofErr w:type="spellEnd"/>
+      <w:r>
+        <w:rPr>
+          <w:rFonts w:ascii="Open Sans" w:eastAsia="Times New Roman" w:hAnsi="Open Sans" w:cs="Open Sans"/>
+          <w:color w:val="1B1B1B"/>
+          <w:spacing w:val="-1"/>
+          <w:sz w:val="27"/>
+          <w:szCs w:val="27"/>
+          <w:lang w:val="en-US"/>
+        </w:rPr>
+        <w:t xml:space="preserve"> nay, </w:t>
+      </w:r>
+      <w:proofErr w:type="spellStart"/>
+      <w:r>
+        <w:rPr>
+          <w:rFonts w:ascii="Open Sans" w:eastAsia="Times New Roman" w:hAnsi="Open Sans" w:cs="Open Sans"/>
+          <w:color w:val="1B1B1B"/>
+          <w:spacing w:val="-1"/>
+          <w:sz w:val="27"/>
+          <w:szCs w:val="27"/>
+          <w:lang w:val="en-US"/>
+        </w:rPr>
+        <w:t>tôi</w:t>
+      </w:r>
+      <w:proofErr w:type="spellEnd"/>
+      <w:r>
+        <w:rPr>
+          <w:rFonts w:ascii="Open Sans" w:eastAsia="Times New Roman" w:hAnsi="Open Sans" w:cs="Open Sans"/>
+          <w:color w:val="1B1B1B"/>
+          <w:spacing w:val="-1"/>
+          <w:sz w:val="27"/>
+          <w:szCs w:val="27"/>
+          <w:lang w:val="en-US"/>
+        </w:rPr>
+        <w:t xml:space="preserve"> </w:t>
+      </w:r>
+      <w:proofErr w:type="spellStart"/>
+      <w:r>
+        <w:rPr>
+          <w:rFonts w:ascii="Open Sans" w:eastAsia="Times New Roman" w:hAnsi="Open Sans" w:cs="Open Sans"/>
+          <w:color w:val="1B1B1B"/>
+          <w:spacing w:val="-1"/>
+          <w:sz w:val="27"/>
+          <w:szCs w:val="27"/>
+          <w:lang w:val="en-US"/>
+        </w:rPr>
+        <w:t>xin</w:t>
+      </w:r>
+      <w:proofErr w:type="spellEnd"/>
+      <w:r>
+        <w:rPr>
+          <w:rFonts w:ascii="Open Sans" w:eastAsia="Times New Roman" w:hAnsi="Open Sans" w:cs="Open Sans"/>
+          <w:color w:val="1B1B1B"/>
+          <w:spacing w:val="-1"/>
+          <w:sz w:val="27"/>
+          <w:szCs w:val="27"/>
+          <w:lang w:val="en-US"/>
+        </w:rPr>
+        <w:t xml:space="preserve"> phép </w:t>
+      </w:r>
+      <w:proofErr w:type="spellStart"/>
+      <w:r>
+        <w:rPr>
+          <w:rFonts w:ascii="Open Sans" w:eastAsia="Times New Roman" w:hAnsi="Open Sans" w:cs="Open Sans"/>
+          <w:color w:val="1B1B1B"/>
+          <w:spacing w:val="-1"/>
+          <w:sz w:val="27"/>
+          <w:szCs w:val="27"/>
+          <w:lang w:val="en-US"/>
+        </w:rPr>
+        <w:t>được</w:t>
+      </w:r>
+      <w:proofErr w:type="spellEnd"/>
+      <w:r>
+        <w:rPr>
+          <w:rFonts w:ascii="Open Sans" w:eastAsia="Times New Roman" w:hAnsi="Open Sans" w:cs="Open Sans"/>
+          <w:color w:val="1B1B1B"/>
+          <w:spacing w:val="-1"/>
+          <w:sz w:val="27"/>
+          <w:szCs w:val="27"/>
+          <w:lang w:val="en-US"/>
+        </w:rPr>
+        <w:t xml:space="preserve"> </w:t>
+      </w:r>
+      <w:proofErr w:type="spellStart"/>
+      <w:r>
+        <w:rPr>
+          <w:rFonts w:ascii="Open Sans" w:eastAsia="Times New Roman" w:hAnsi="Open Sans" w:cs="Open Sans"/>
+          <w:color w:val="1B1B1B"/>
+          <w:spacing w:val="-1"/>
+          <w:sz w:val="27"/>
+          <w:szCs w:val="27"/>
+          <w:lang w:val="en-US"/>
+        </w:rPr>
+        <w:t>giới</w:t>
+      </w:r>
+      <w:proofErr w:type="spellEnd"/>
+      <w:r>
+        <w:rPr>
+          <w:rFonts w:ascii="Open Sans" w:eastAsia="Times New Roman" w:hAnsi="Open Sans" w:cs="Open Sans"/>
+          <w:color w:val="1B1B1B"/>
+          <w:spacing w:val="-1"/>
+          <w:sz w:val="27"/>
+          <w:szCs w:val="27"/>
+          <w:lang w:val="en-US"/>
+        </w:rPr>
+        <w:t xml:space="preserve"> </w:t>
+      </w:r>
+      <w:proofErr w:type="spellStart"/>
+      <w:r>
+        <w:rPr>
+          <w:rFonts w:ascii="Open Sans" w:eastAsia="Times New Roman" w:hAnsi="Open Sans" w:cs="Open Sans"/>
+          <w:color w:val="1B1B1B"/>
+          <w:spacing w:val="-1"/>
+          <w:sz w:val="27"/>
+          <w:szCs w:val="27"/>
+          <w:lang w:val="en-US"/>
+        </w:rPr>
+        <w:t>thiệu</w:t>
+      </w:r>
+      <w:proofErr w:type="spellEnd"/>
+      <w:r>
+        <w:rPr>
+          <w:rFonts w:ascii="Open Sans" w:eastAsia="Times New Roman" w:hAnsi="Open Sans" w:cs="Open Sans"/>
+          <w:color w:val="1B1B1B"/>
+          <w:spacing w:val="-1"/>
+          <w:sz w:val="27"/>
+          <w:szCs w:val="27"/>
+          <w:lang w:val="en-US"/>
+        </w:rPr>
+        <w:t xml:space="preserve"> 1 </w:t>
+      </w:r>
+      <w:proofErr w:type="spellStart"/>
+      <w:r>
+        <w:rPr>
+          <w:rFonts w:ascii="Open Sans" w:eastAsia="Times New Roman" w:hAnsi="Open Sans" w:cs="Open Sans"/>
+          <w:color w:val="1B1B1B"/>
+          <w:spacing w:val="-1"/>
+          <w:sz w:val="27"/>
+          <w:szCs w:val="27"/>
+          <w:lang w:val="en-US"/>
+        </w:rPr>
+        <w:t>cấu</w:t>
+      </w:r>
+      <w:proofErr w:type="spellEnd"/>
+      <w:r>
+        <w:rPr>
+          <w:rFonts w:ascii="Open Sans" w:eastAsia="Times New Roman" w:hAnsi="Open Sans" w:cs="Open Sans"/>
+          <w:color w:val="1B1B1B"/>
+          <w:spacing w:val="-1"/>
+          <w:sz w:val="27"/>
+          <w:szCs w:val="27"/>
+          <w:lang w:val="en-US"/>
+        </w:rPr>
+        <w:t xml:space="preserve"> </w:t>
+      </w:r>
+      <w:proofErr w:type="spellStart"/>
+      <w:r>
+        <w:rPr>
+          <w:rFonts w:ascii="Open Sans" w:eastAsia="Times New Roman" w:hAnsi="Open Sans" w:cs="Open Sans"/>
+          <w:color w:val="1B1B1B"/>
+          <w:spacing w:val="-1"/>
+          <w:sz w:val="27"/>
+          <w:szCs w:val="27"/>
+          <w:lang w:val="en-US"/>
+        </w:rPr>
+        <w:t>trúc</w:t>
+      </w:r>
+      <w:proofErr w:type="spellEnd"/>
+      <w:r>
+        <w:rPr>
+          <w:rFonts w:ascii="Open Sans" w:eastAsia="Times New Roman" w:hAnsi="Open Sans" w:cs="Open Sans"/>
+          <w:color w:val="1B1B1B"/>
+          <w:spacing w:val="-1"/>
+          <w:sz w:val="27"/>
+          <w:szCs w:val="27"/>
+          <w:lang w:val="en-US"/>
+        </w:rPr>
+        <w:t xml:space="preserve"> dữ liệu </w:t>
+      </w:r>
+      <w:proofErr w:type="spellStart"/>
+      <w:r>
+        <w:rPr>
+          <w:rFonts w:ascii="Open Sans" w:eastAsia="Times New Roman" w:hAnsi="Open Sans" w:cs="Open Sans"/>
+          <w:color w:val="1B1B1B"/>
+          <w:spacing w:val="-1"/>
+          <w:sz w:val="27"/>
+          <w:szCs w:val="27"/>
+          <w:lang w:val="en-US"/>
+        </w:rPr>
+        <w:t>khá</w:t>
+      </w:r>
+      <w:proofErr w:type="spellEnd"/>
+      <w:r>
+        <w:rPr>
+          <w:rFonts w:ascii="Open Sans" w:eastAsia="Times New Roman" w:hAnsi="Open Sans" w:cs="Open Sans"/>
+          <w:color w:val="1B1B1B"/>
+          <w:spacing w:val="-1"/>
+          <w:sz w:val="27"/>
+          <w:szCs w:val="27"/>
+          <w:lang w:val="en-US"/>
+        </w:rPr>
+        <w:t xml:space="preserve"> </w:t>
+      </w:r>
+      <w:proofErr w:type="spellStart"/>
+      <w:r>
+        <w:rPr>
+          <w:rFonts w:ascii="Open Sans" w:eastAsia="Times New Roman" w:hAnsi="Open Sans" w:cs="Open Sans"/>
+          <w:color w:val="1B1B1B"/>
+          <w:spacing w:val="-1"/>
+          <w:sz w:val="27"/>
+          <w:szCs w:val="27"/>
+          <w:lang w:val="en-US"/>
+        </w:rPr>
+        <w:t>thú</w:t>
+      </w:r>
+      <w:proofErr w:type="spellEnd"/>
+      <w:r>
+        <w:rPr>
+          <w:rFonts w:ascii="Open Sans" w:eastAsia="Times New Roman" w:hAnsi="Open Sans" w:cs="Open Sans"/>
+          <w:color w:val="1B1B1B"/>
+          <w:spacing w:val="-1"/>
+          <w:sz w:val="27"/>
+          <w:szCs w:val="27"/>
+          <w:lang w:val="en-US"/>
+        </w:rPr>
+        <w:t xml:space="preserve"> </w:t>
+      </w:r>
+      <w:proofErr w:type="spellStart"/>
+      <w:r>
+        <w:rPr>
+          <w:rFonts w:ascii="Open Sans" w:eastAsia="Times New Roman" w:hAnsi="Open Sans" w:cs="Open Sans"/>
+          <w:color w:val="1B1B1B"/>
+          <w:spacing w:val="-1"/>
+          <w:sz w:val="27"/>
+          <w:szCs w:val="27"/>
+          <w:lang w:val="en-US"/>
+        </w:rPr>
+        <w:t>vị</w:t>
+      </w:r>
+      <w:proofErr w:type="spellEnd"/>
+      <w:r>
+        <w:rPr>
+          <w:rFonts w:ascii="Open Sans" w:eastAsia="Times New Roman" w:hAnsi="Open Sans" w:cs="Open Sans"/>
+          <w:color w:val="1B1B1B"/>
+          <w:spacing w:val="-1"/>
+          <w:sz w:val="27"/>
+          <w:szCs w:val="27"/>
+          <w:lang w:val="en-US"/>
+        </w:rPr>
+        <w:t xml:space="preserve"> </w:t>
+      </w:r>
+      <w:proofErr w:type="spellStart"/>
+      <w:r>
+        <w:rPr>
+          <w:rFonts w:ascii="Open Sans" w:eastAsia="Times New Roman" w:hAnsi="Open Sans" w:cs="Open Sans"/>
+          <w:color w:val="1B1B1B"/>
+          <w:spacing w:val="-1"/>
+          <w:sz w:val="27"/>
+          <w:szCs w:val="27"/>
+          <w:lang w:val="en-US"/>
+        </w:rPr>
+        <w:t>là</w:t>
+      </w:r>
+      <w:proofErr w:type="spellEnd"/>
+      <w:r>
+        <w:rPr>
+          <w:rFonts w:ascii="Open Sans" w:eastAsia="Times New Roman" w:hAnsi="Open Sans" w:cs="Open Sans"/>
+          <w:color w:val="1B1B1B"/>
+          <w:spacing w:val="-1"/>
+          <w:sz w:val="27"/>
+          <w:szCs w:val="27"/>
+          <w:lang w:val="en-US"/>
+        </w:rPr>
+        <w:t xml:space="preserve"> </w:t>
+      </w:r>
+      <w:proofErr w:type="spellStart"/>
+      <w:r>
+        <w:rPr>
+          <w:rFonts w:ascii="Open Sans" w:eastAsia="Times New Roman" w:hAnsi="Open Sans" w:cs="Open Sans"/>
+          <w:color w:val="1B1B1B"/>
+          <w:spacing w:val="-1"/>
+          <w:sz w:val="27"/>
+          <w:szCs w:val="27"/>
+          <w:lang w:val="en-US"/>
+        </w:rPr>
+        <w:t>Cấu</w:t>
+      </w:r>
+      <w:proofErr w:type="spellEnd"/>
+      <w:r>
+        <w:rPr>
+          <w:rFonts w:ascii="Open Sans" w:eastAsia="Times New Roman" w:hAnsi="Open Sans" w:cs="Open Sans"/>
+          <w:color w:val="1B1B1B"/>
+          <w:spacing w:val="-1"/>
+          <w:sz w:val="27"/>
+          <w:szCs w:val="27"/>
+          <w:lang w:val="en-US"/>
+        </w:rPr>
+        <w:t xml:space="preserve"> </w:t>
+      </w:r>
+      <w:proofErr w:type="spellStart"/>
+      <w:r>
+        <w:rPr>
+          <w:rFonts w:ascii="Open Sans" w:eastAsia="Times New Roman" w:hAnsi="Open Sans" w:cs="Open Sans"/>
+          <w:color w:val="1B1B1B"/>
+          <w:spacing w:val="-1"/>
+          <w:sz w:val="27"/>
+          <w:szCs w:val="27"/>
+          <w:lang w:val="en-US"/>
+        </w:rPr>
+        <w:t>trúc</w:t>
+      </w:r>
+      <w:proofErr w:type="spellEnd"/>
+      <w:r>
+        <w:rPr>
+          <w:rFonts w:ascii="Open Sans" w:eastAsia="Times New Roman" w:hAnsi="Open Sans" w:cs="Open Sans"/>
+          <w:color w:val="1B1B1B"/>
+          <w:spacing w:val="-1"/>
+          <w:sz w:val="27"/>
+          <w:szCs w:val="27"/>
+          <w:lang w:val="en-US"/>
+        </w:rPr>
+        <w:t xml:space="preserve"> dữ liệu Binary Indexed Tree (BIT) hay </w:t>
+      </w:r>
+      <w:proofErr w:type="spellStart"/>
+      <w:r>
+        <w:rPr>
+          <w:rFonts w:ascii="Open Sans" w:eastAsia="Times New Roman" w:hAnsi="Open Sans" w:cs="Open Sans"/>
+          <w:color w:val="1B1B1B"/>
+          <w:spacing w:val="-1"/>
+          <w:sz w:val="27"/>
+          <w:szCs w:val="27"/>
+          <w:lang w:val="en-US"/>
+        </w:rPr>
+        <w:t>còn</w:t>
+      </w:r>
+      <w:proofErr w:type="spellEnd"/>
+      <w:r>
+        <w:rPr>
+          <w:rFonts w:ascii="Open Sans" w:eastAsia="Times New Roman" w:hAnsi="Open Sans" w:cs="Open Sans"/>
+          <w:color w:val="1B1B1B"/>
+          <w:spacing w:val="-1"/>
+          <w:sz w:val="27"/>
+          <w:szCs w:val="27"/>
+          <w:lang w:val="en-US"/>
+        </w:rPr>
+        <w:t xml:space="preserve"> </w:t>
+      </w:r>
+      <w:proofErr w:type="spellStart"/>
+      <w:r>
+        <w:rPr>
+          <w:rFonts w:ascii="Open Sans" w:eastAsia="Times New Roman" w:hAnsi="Open Sans" w:cs="Open Sans"/>
+          <w:color w:val="1B1B1B"/>
+          <w:spacing w:val="-1"/>
+          <w:sz w:val="27"/>
+          <w:szCs w:val="27"/>
+          <w:lang w:val="en-US"/>
+        </w:rPr>
+        <w:t>được</w:t>
+      </w:r>
+      <w:proofErr w:type="spellEnd"/>
+      <w:r>
+        <w:rPr>
+          <w:rFonts w:ascii="Open Sans" w:eastAsia="Times New Roman" w:hAnsi="Open Sans" w:cs="Open Sans"/>
+          <w:color w:val="1B1B1B"/>
+          <w:spacing w:val="-1"/>
+          <w:sz w:val="27"/>
+          <w:szCs w:val="27"/>
+          <w:lang w:val="en-US"/>
+        </w:rPr>
+        <w:t xml:space="preserve"> </w:t>
+      </w:r>
+      <w:proofErr w:type="spellStart"/>
+      <w:r>
+        <w:rPr>
+          <w:rFonts w:ascii="Open Sans" w:eastAsia="Times New Roman" w:hAnsi="Open Sans" w:cs="Open Sans"/>
+          <w:color w:val="1B1B1B"/>
+          <w:spacing w:val="-1"/>
+          <w:sz w:val="27"/>
+          <w:szCs w:val="27"/>
+          <w:lang w:val="en-US"/>
+        </w:rPr>
+        <w:t>biết</w:t>
+      </w:r>
+      <w:proofErr w:type="spellEnd"/>
+      <w:r>
+        <w:rPr>
+          <w:rFonts w:ascii="Open Sans" w:eastAsia="Times New Roman" w:hAnsi="Open Sans" w:cs="Open Sans"/>
+          <w:color w:val="1B1B1B"/>
+          <w:spacing w:val="-1"/>
+          <w:sz w:val="27"/>
+          <w:szCs w:val="27"/>
+          <w:lang w:val="en-US"/>
+        </w:rPr>
+        <w:t xml:space="preserve"> </w:t>
+      </w:r>
+      <w:proofErr w:type="spellStart"/>
+      <w:r>
+        <w:rPr>
+          <w:rFonts w:ascii="Open Sans" w:eastAsia="Times New Roman" w:hAnsi="Open Sans" w:cs="Open Sans"/>
+          <w:color w:val="1B1B1B"/>
+          <w:spacing w:val="-1"/>
+          <w:sz w:val="27"/>
+          <w:szCs w:val="27"/>
+          <w:lang w:val="en-US"/>
+        </w:rPr>
+        <w:t>đến</w:t>
+      </w:r>
+      <w:proofErr w:type="spellEnd"/>
+      <w:r>
+        <w:rPr>
+          <w:rFonts w:ascii="Open Sans" w:eastAsia="Times New Roman" w:hAnsi="Open Sans" w:cs="Open Sans"/>
+          <w:color w:val="1B1B1B"/>
+          <w:spacing w:val="-1"/>
+          <w:sz w:val="27"/>
+          <w:szCs w:val="27"/>
+          <w:lang w:val="en-US"/>
+        </w:rPr>
+        <w:t xml:space="preserve"> </w:t>
+      </w:r>
+      <w:proofErr w:type="spellStart"/>
+      <w:r>
+        <w:rPr>
+          <w:rFonts w:ascii="Open Sans" w:eastAsia="Times New Roman" w:hAnsi="Open Sans" w:cs="Open Sans"/>
+          <w:color w:val="1B1B1B"/>
+          <w:spacing w:val="-1"/>
+          <w:sz w:val="27"/>
+          <w:szCs w:val="27"/>
+          <w:lang w:val="en-US"/>
+        </w:rPr>
+        <w:t>với</w:t>
+      </w:r>
+      <w:proofErr w:type="spellEnd"/>
+      <w:r>
+        <w:rPr>
+          <w:rFonts w:ascii="Open Sans" w:eastAsia="Times New Roman" w:hAnsi="Open Sans" w:cs="Open Sans"/>
+          <w:color w:val="1B1B1B"/>
+          <w:spacing w:val="-1"/>
+          <w:sz w:val="27"/>
+          <w:szCs w:val="27"/>
+          <w:lang w:val="en-US"/>
+        </w:rPr>
+        <w:t xml:space="preserve"> cái </w:t>
+      </w:r>
+      <w:proofErr w:type="spellStart"/>
+      <w:r>
+        <w:rPr>
+          <w:rFonts w:ascii="Open Sans" w:eastAsia="Times New Roman" w:hAnsi="Open Sans" w:cs="Open Sans"/>
+          <w:color w:val="1B1B1B"/>
+          <w:spacing w:val="-1"/>
+          <w:sz w:val="27"/>
+          <w:szCs w:val="27"/>
+          <w:lang w:val="en-US"/>
+        </w:rPr>
+        <w:t>tên</w:t>
+      </w:r>
+      <w:proofErr w:type="spellEnd"/>
+      <w:r>
+        <w:rPr>
+          <w:rFonts w:ascii="Open Sans" w:eastAsia="Times New Roman" w:hAnsi="Open Sans" w:cs="Open Sans"/>
+          <w:color w:val="1B1B1B"/>
+          <w:spacing w:val="-1"/>
+          <w:sz w:val="27"/>
+          <w:szCs w:val="27"/>
+          <w:lang w:val="en-US"/>
+        </w:rPr>
+        <w:t xml:space="preserve"> </w:t>
+      </w:r>
+      <w:proofErr w:type="spellStart"/>
+      <w:r>
+        <w:rPr>
+          <w:rFonts w:ascii="Open Sans" w:eastAsia="Times New Roman" w:hAnsi="Open Sans" w:cs="Open Sans"/>
+          <w:color w:val="1B1B1B"/>
+          <w:spacing w:val="-1"/>
+          <w:sz w:val="27"/>
+          <w:szCs w:val="27"/>
+          <w:lang w:val="en-US"/>
+        </w:rPr>
+        <w:t>Frenwick</w:t>
+      </w:r>
+      <w:proofErr w:type="spellEnd"/>
+      <w:r>
+        <w:rPr>
+          <w:rFonts w:ascii="Open Sans" w:eastAsia="Times New Roman" w:hAnsi="Open Sans" w:cs="Open Sans"/>
+          <w:color w:val="1B1B1B"/>
+          <w:spacing w:val="-1"/>
+          <w:sz w:val="27"/>
+          <w:szCs w:val="27"/>
+          <w:lang w:val="en-US"/>
+        </w:rPr>
+        <w:t xml:space="preserve"> Tree</w:t>
+      </w:r>
+      <w:r>
+        <w:rPr>
+          <w:rFonts w:ascii="Open Sans" w:eastAsia="Times New Roman" w:hAnsi="Open Sans" w:cs="Open Sans"/>
+          <w:color w:val="1B1B1B"/>
+          <w:spacing w:val="-1"/>
+          <w:sz w:val="27"/>
+          <w:szCs w:val="27"/>
+          <w:lang w:val="en-US"/>
+        </w:rPr>
+        <w:br/>
+      </w:r>
+      <w:r>
+        <w:rPr>
+          <w:rFonts w:ascii="Open Sans" w:eastAsia="Times New Roman" w:hAnsi="Open Sans" w:cs="Open Sans"/>
+          <w:color w:val="1B1B1B"/>
+          <w:spacing w:val="-1"/>
+          <w:sz w:val="27"/>
+          <w:szCs w:val="27"/>
+          <w:lang w:val="en-US"/>
+        </w:rPr>
+        <w:br/>
+        <w:t xml:space="preserve">BIT </w:t>
+      </w:r>
+      <w:proofErr w:type="spellStart"/>
+      <w:r>
+        <w:rPr>
+          <w:rFonts w:ascii="Open Sans" w:eastAsia="Times New Roman" w:hAnsi="Open Sans" w:cs="Open Sans"/>
+          <w:color w:val="1B1B1B"/>
+          <w:spacing w:val="-1"/>
+          <w:sz w:val="27"/>
+          <w:szCs w:val="27"/>
+          <w:lang w:val="en-US"/>
+        </w:rPr>
+        <w:t>được</w:t>
+      </w:r>
+      <w:proofErr w:type="spellEnd"/>
+      <w:r>
+        <w:rPr>
+          <w:rFonts w:ascii="Open Sans" w:eastAsia="Times New Roman" w:hAnsi="Open Sans" w:cs="Open Sans"/>
+          <w:color w:val="1B1B1B"/>
+          <w:spacing w:val="-1"/>
+          <w:sz w:val="27"/>
+          <w:szCs w:val="27"/>
+          <w:lang w:val="en-US"/>
+        </w:rPr>
+        <w:t xml:space="preserve"> sử </w:t>
+      </w:r>
+      <w:proofErr w:type="spellStart"/>
+      <w:r>
+        <w:rPr>
+          <w:rFonts w:ascii="Open Sans" w:eastAsia="Times New Roman" w:hAnsi="Open Sans" w:cs="Open Sans"/>
+          <w:color w:val="1B1B1B"/>
+          <w:spacing w:val="-1"/>
+          <w:sz w:val="27"/>
+          <w:szCs w:val="27"/>
+          <w:lang w:val="en-US"/>
+        </w:rPr>
+        <w:t>dụng</w:t>
+      </w:r>
+      <w:proofErr w:type="spellEnd"/>
+      <w:r>
+        <w:rPr>
+          <w:rFonts w:ascii="Open Sans" w:eastAsia="Times New Roman" w:hAnsi="Open Sans" w:cs="Open Sans"/>
+          <w:color w:val="1B1B1B"/>
+          <w:spacing w:val="-1"/>
+          <w:sz w:val="27"/>
+          <w:szCs w:val="27"/>
+          <w:lang w:val="en-US"/>
+        </w:rPr>
+        <w:t xml:space="preserve"> </w:t>
+      </w:r>
+      <w:proofErr w:type="spellStart"/>
+      <w:r>
+        <w:rPr>
+          <w:rFonts w:ascii="Open Sans" w:eastAsia="Times New Roman" w:hAnsi="Open Sans" w:cs="Open Sans"/>
+          <w:color w:val="1B1B1B"/>
+          <w:spacing w:val="-1"/>
+          <w:sz w:val="27"/>
+          <w:szCs w:val="27"/>
+          <w:lang w:val="en-US"/>
+        </w:rPr>
+        <w:t>trong</w:t>
+      </w:r>
+      <w:proofErr w:type="spellEnd"/>
+      <w:r>
+        <w:rPr>
+          <w:rFonts w:ascii="Open Sans" w:eastAsia="Times New Roman" w:hAnsi="Open Sans" w:cs="Open Sans"/>
+          <w:color w:val="1B1B1B"/>
+          <w:spacing w:val="-1"/>
+          <w:sz w:val="27"/>
+          <w:szCs w:val="27"/>
+          <w:lang w:val="en-US"/>
+        </w:rPr>
+        <w:t xml:space="preserve"> </w:t>
+      </w:r>
+      <w:proofErr w:type="spellStart"/>
+      <w:r>
+        <w:rPr>
+          <w:rFonts w:ascii="Open Sans" w:eastAsia="Times New Roman" w:hAnsi="Open Sans" w:cs="Open Sans"/>
+          <w:color w:val="1B1B1B"/>
+          <w:spacing w:val="-1"/>
+          <w:sz w:val="27"/>
+          <w:szCs w:val="27"/>
+          <w:lang w:val="en-US"/>
+        </w:rPr>
+        <w:t>những</w:t>
+      </w:r>
+      <w:proofErr w:type="spellEnd"/>
+      <w:r>
+        <w:rPr>
+          <w:rFonts w:ascii="Open Sans" w:eastAsia="Times New Roman" w:hAnsi="Open Sans" w:cs="Open Sans"/>
+          <w:color w:val="1B1B1B"/>
+          <w:spacing w:val="-1"/>
+          <w:sz w:val="27"/>
+          <w:szCs w:val="27"/>
+          <w:lang w:val="en-US"/>
+        </w:rPr>
+        <w:t xml:space="preserve"> bài toán </w:t>
+      </w:r>
+      <w:proofErr w:type="spellStart"/>
+      <w:r>
+        <w:rPr>
+          <w:rFonts w:ascii="Open Sans" w:eastAsia="Times New Roman" w:hAnsi="Open Sans" w:cs="Open Sans"/>
+          <w:color w:val="1B1B1B"/>
+          <w:spacing w:val="-1"/>
+          <w:sz w:val="27"/>
+          <w:szCs w:val="27"/>
+          <w:lang w:val="en-US"/>
+        </w:rPr>
+        <w:t>về</w:t>
+      </w:r>
+      <w:proofErr w:type="spellEnd"/>
+      <w:r>
+        <w:rPr>
+          <w:rFonts w:ascii="Open Sans" w:eastAsia="Times New Roman" w:hAnsi="Open Sans" w:cs="Open Sans"/>
+          <w:color w:val="1B1B1B"/>
+          <w:spacing w:val="-1"/>
+          <w:sz w:val="27"/>
+          <w:szCs w:val="27"/>
+          <w:lang w:val="en-US"/>
+        </w:rPr>
+        <w:t xml:space="preserve"> mảng, </w:t>
+      </w:r>
+      <w:proofErr w:type="spellStart"/>
+      <w:r>
+        <w:rPr>
+          <w:rFonts w:ascii="Open Sans" w:eastAsia="Times New Roman" w:hAnsi="Open Sans" w:cs="Open Sans"/>
+          <w:color w:val="1B1B1B"/>
+          <w:spacing w:val="-1"/>
+          <w:sz w:val="27"/>
+          <w:szCs w:val="27"/>
+          <w:lang w:val="en-US"/>
+        </w:rPr>
+        <w:t>truy</w:t>
+      </w:r>
+      <w:proofErr w:type="spellEnd"/>
+      <w:r>
+        <w:rPr>
+          <w:rFonts w:ascii="Open Sans" w:eastAsia="Times New Roman" w:hAnsi="Open Sans" w:cs="Open Sans"/>
+          <w:color w:val="1B1B1B"/>
+          <w:spacing w:val="-1"/>
+          <w:sz w:val="27"/>
+          <w:szCs w:val="27"/>
+          <w:lang w:val="en-US"/>
+        </w:rPr>
+        <w:t xml:space="preserve"> </w:t>
+      </w:r>
+      <w:proofErr w:type="spellStart"/>
+      <w:r>
+        <w:rPr>
+          <w:rFonts w:ascii="Open Sans" w:eastAsia="Times New Roman" w:hAnsi="Open Sans" w:cs="Open Sans"/>
+          <w:color w:val="1B1B1B"/>
+          <w:spacing w:val="-1"/>
+          <w:sz w:val="27"/>
+          <w:szCs w:val="27"/>
+          <w:lang w:val="en-US"/>
+        </w:rPr>
+        <w:t>vấn</w:t>
+      </w:r>
+      <w:proofErr w:type="spellEnd"/>
+      <w:r>
+        <w:rPr>
+          <w:rFonts w:ascii="Open Sans" w:eastAsia="Times New Roman" w:hAnsi="Open Sans" w:cs="Open Sans"/>
+          <w:color w:val="1B1B1B"/>
+          <w:spacing w:val="-1"/>
+          <w:sz w:val="27"/>
+          <w:szCs w:val="27"/>
+          <w:lang w:val="en-US"/>
+        </w:rPr>
+        <w:t xml:space="preserve"> </w:t>
+      </w:r>
+      <w:proofErr w:type="spellStart"/>
+      <w:r>
+        <w:rPr>
+          <w:rFonts w:ascii="Open Sans" w:eastAsia="Times New Roman" w:hAnsi="Open Sans" w:cs="Open Sans"/>
+          <w:color w:val="1B1B1B"/>
+          <w:spacing w:val="-1"/>
+          <w:sz w:val="27"/>
+          <w:szCs w:val="27"/>
+          <w:lang w:val="en-US"/>
+        </w:rPr>
+        <w:t>trên</w:t>
+      </w:r>
+      <w:proofErr w:type="spellEnd"/>
+      <w:r>
+        <w:rPr>
+          <w:rFonts w:ascii="Open Sans" w:eastAsia="Times New Roman" w:hAnsi="Open Sans" w:cs="Open Sans"/>
+          <w:color w:val="1B1B1B"/>
+          <w:spacing w:val="-1"/>
+          <w:sz w:val="27"/>
+          <w:szCs w:val="27"/>
+          <w:lang w:val="en-US"/>
+        </w:rPr>
+        <w:t xml:space="preserve"> mảng.</w:t>
+      </w:r>
+    </w:p>
+    <w:p>
+      <w:pPr>
         <w:rPr>
           <w:rFonts w:asciiTheme="majorHAnsi" w:hAnsiTheme="majorHAnsi" w:cstheme="majorHAnsi"/>
           <w:sz w:val="24"/>
@@ -1725,51 +5108,6 @@
           <w:lang w:val="en-US"/>
         </w:rPr>
       </w:pPr>
-      <w:r>
-        <w:rPr>
-          <w:rFonts w:asciiTheme="majorHAnsi" w:hAnsiTheme="majorHAnsi" w:cstheme="majorHAnsi"/>
-          <w:sz w:val="24"/>
-          <w:szCs w:val="24"/>
-          <w:lang w:val="en-US"/>
-        </w:rPr>
-        <w:t xml:space="preserve">1 </w:t>
-      </w:r>
-      <w:r>
-        <w:rPr>
-          <w:rFonts w:asciiTheme="majorHAnsi" w:hAnsiTheme="majorHAnsi" w:cstheme="majorHAnsi"/>
-          <w:sz w:val="24"/>
-          <w:szCs w:val="24"/>
-          <w:lang w:val="en-US"/>
-        </w:rPr>
-        <w:t>Fenwick Tree………………………………………………………………</w:t>
-      </w:r>
-      <w:r>
-        <w:rPr>
-          <w:rFonts w:asciiTheme="majorHAnsi" w:hAnsiTheme="majorHAnsi" w:cstheme="majorHAnsi"/>
-          <w:sz w:val="24"/>
-          <w:szCs w:val="24"/>
-          <w:lang w:val="en-US"/>
-        </w:rPr>
-        <w:t>...</w:t>
-      </w:r>
-      <w:r>
-        <w:rPr>
-          <w:rFonts w:asciiTheme="majorHAnsi" w:hAnsiTheme="majorHAnsi" w:cstheme="majorHAnsi"/>
-          <w:sz w:val="24"/>
-          <w:szCs w:val="24"/>
-          <w:lang w:val="en-US"/>
-        </w:rPr>
-        <w:t>………………</w:t>
-      </w:r>
-      <w:r>
-        <w:rPr>
-          <w:rFonts w:asciiTheme="majorHAnsi" w:hAnsiTheme="majorHAnsi" w:cstheme="majorHAnsi"/>
-          <w:sz w:val="24"/>
-          <w:szCs w:val="24"/>
-          <w:lang w:val="en-US"/>
-        </w:rPr>
-        <w:t>1</w:t>
-      </w:r>
     </w:p>
     <w:sectPr>
       <w:pgSz w:w="11906" w:h="16838"/>
@@ -2535,7 +5873,6 @@
     <w:basedOn w:val="DefaultParagraphFont"/>
     <w:link w:val="Heading3"/>
     <w:uiPriority w:val="9"/>
-    <w:semiHidden/>
     <w:rsid w:val="001A41D2"/>
     <w:rPr>
       <w:rFonts w:asciiTheme="majorHAnsi" w:eastAsiaTheme="majorEastAsia" w:hAnsiTheme="majorHAnsi" w:cstheme="majorBidi"/>
@@ -2561,6 +5898,87 @@
     <w:rPr>
       <w:rFonts w:ascii="Times New Roman" w:eastAsia="Times New Roman" w:hAnsi="Times New Roman" w:cs="Times New Roman"/>
       <w:lang w:val="vi"/>
+    </w:rPr>
+  </w:style>
+  <w:style w:type="paragraph" w:styleId="TOCHeading">
+    <w:name w:val="TOC Heading"/>
+    <w:basedOn w:val="Heading1"/>
+    <w:next w:val="Normal"/>
+    <w:uiPriority w:val="39"/>
+    <w:unhideWhenUsed/>
+    <w:qFormat/>
+    <w:rsid w:val="00174F7E"/>
+    <w:pPr>
+      <w:outlineLvl w:val="9"/>
+    </w:pPr>
+    <w:rPr>
+      <w:lang w:val="en-US"/>
+    </w:rPr>
+  </w:style>
+  <w:style w:type="paragraph" w:styleId="TOC3">
+    <w:name w:val="toc 3"/>
+    <w:basedOn w:val="Normal"/>
+    <w:next w:val="Normal"/>
+    <w:autoRedefine/>
+    <w:uiPriority w:val="39"/>
+    <w:unhideWhenUsed/>
+    <w:rsid w:val="00174F7E"/>
+    <w:pPr>
+      <w:spacing w:after="100"/>
+      <w:ind w:left="440"/>
+    </w:pPr>
+  </w:style>
+  <w:style w:type="paragraph" w:styleId="TOC1">
+    <w:name w:val="toc 1"/>
+    <w:basedOn w:val="Normal"/>
+    <w:next w:val="Normal"/>
+    <w:autoRedefine/>
+    <w:uiPriority w:val="39"/>
+    <w:unhideWhenUsed/>
+    <w:rsid w:val="00174F7E"/>
+    <w:pPr>
+      <w:spacing w:after="100"/>
+    </w:pPr>
+  </w:style>
+  <w:style w:type="paragraph" w:styleId="TOC2">
+    <w:name w:val="toc 2"/>
+    <w:basedOn w:val="Normal"/>
+    <w:next w:val="Normal"/>
+    <w:autoRedefine/>
+    <w:uiPriority w:val="39"/>
+    <w:unhideWhenUsed/>
+    <w:rsid w:val="00174F7E"/>
+    <w:pPr>
+      <w:spacing w:after="100"/>
+      <w:ind w:left="220"/>
+    </w:pPr>
+  </w:style>
+  <w:style w:type="character" w:styleId="Hyperlink">
+    <w:name w:val="Hyperlink"/>
+    <w:basedOn w:val="DefaultParagraphFont"/>
+    <w:uiPriority w:val="99"/>
+    <w:unhideWhenUsed/>
+    <w:rsid w:val="00174F7E"/>
+    <w:rPr>
+      <w:color w:val="0563C1" w:themeColor="hyperlink"/>
+      <w:u w:val="single"/>
+    </w:rPr>
+  </w:style>
+  <w:style w:type="paragraph" w:styleId="NormalWeb">
+    <w:name w:val="Normal (Web)"/>
+    <w:basedOn w:val="Normal"/>
+    <w:uiPriority w:val="99"/>
+    <w:semiHidden/>
+    <w:unhideWhenUsed/>
+    <w:rsid w:val="00174F7E"/>
+    <w:pPr>
+      <w:spacing w:before="100" w:beforeAutospacing="1" w:after="100" w:afterAutospacing="1" w:line="240" w:lineRule="auto"/>
+    </w:pPr>
+    <w:rPr>
+      <w:rFonts w:ascii="Times New Roman" w:eastAsia="Times New Roman" w:hAnsi="Times New Roman" w:cs="Times New Roman"/>
+      <w:sz w:val="24"/>
+      <w:szCs w:val="24"/>
+      <w:lang w:val="en-US"/>
     </w:rPr>
   </w:style>
 </w:styles>
@@ -2825,4 +6243,16 @@
     </a:ext>
   </a:extLst>
 </a:theme>
+</file>
+
+<file path=customXml/item1.xml><?xml version="1.0" encoding="utf-8"?>
+<b:Sources xmlns:b="http://schemas.openxmlformats.org/officeDocument/2006/bibliography" xmlns="http://schemas.openxmlformats.org/officeDocument/2006/bibliography" SelectedStyle="\APASixthEditionOfficeOnline.xsl" StyleName="APA" Version="6"/>
+</file>
+
+<file path=customXml/itemProps1.xml><?xml version="1.0" encoding="utf-8"?>
+<ds:datastoreItem xmlns:ds="http://schemas.openxmlformats.org/officeDocument/2006/customXml" ds:itemID="{222490B0-5A4E-43E7-84B8-CED544863F9B}">
+  <ds:schemaRefs>
+    <ds:schemaRef ds:uri="http://schemas.openxmlformats.org/officeDocument/2006/bibliography"/>
+  </ds:schemaRefs>
+</ds:datastoreItem>
 </file>